--- a/OS/Lab5/Отчет.docx
+++ b/OS/Lab5/Отчет.docx
@@ -2187,31 +2187,896 @@
           <w:szCs w:val="28"/>
         </w:rPr>
       </w:pPr>
-      <w:r>
-        <w:rPr>
-          <w:rFonts w:ascii="Times New Roman" w:hAnsi="Times New Roman" w:cs="Times New Roman"/>
-          <w:b/>
-          <w:bCs/>
-          <w:sz w:val="28"/>
-          <w:szCs w:val="28"/>
-        </w:rPr>
-        <w:t xml:space="preserve">Задание </w:t>
-      </w:r>
-      <w:r>
-        <w:rPr>
-          <w:rFonts w:ascii="Times New Roman" w:hAnsi="Times New Roman" w:cs="Times New Roman"/>
-          <w:b/>
-          <w:bCs/>
-          <w:sz w:val="28"/>
-          <w:szCs w:val="28"/>
-        </w:rPr>
-        <w:t>4</w:t>
-      </w:r>
-      <w:r>
-        <w:rPr>
-          <w:rFonts w:ascii="Times New Roman" w:hAnsi="Times New Roman" w:cs="Times New Roman"/>
-          <w:b/>
-          <w:bCs/>
+    </w:p>
+    <w:p>
+      <w:pPr>
+        <w:rPr>
+          <w:rFonts w:ascii="Courier New" w:hAnsi="Courier New" w:cs="Courier New"/>
+          <w:b/>
+          <w:sz w:val="28"/>
+          <w:szCs w:val="28"/>
+          <w:u w:val="single"/>
+        </w:rPr>
+      </w:pPr>
+    </w:p>
+    <w:p>
+      <w:pPr>
+        <w:rPr>
+          <w:rFonts w:ascii="Courier New" w:hAnsi="Courier New" w:cs="Courier New"/>
+          <w:sz w:val="28"/>
+          <w:szCs w:val="28"/>
+          <w:u w:val="single"/>
+        </w:rPr>
+      </w:pPr>
+      <w:r>
+        <w:rPr>
+          <w:rFonts w:ascii="Courier New" w:hAnsi="Courier New" w:cs="Courier New"/>
+          <w:b/>
+          <w:sz w:val="28"/>
+          <w:szCs w:val="28"/>
+          <w:u w:val="single"/>
+        </w:rPr>
+        <w:lastRenderedPageBreak/>
+        <w:t xml:space="preserve">Задание 03 </w:t>
+      </w:r>
+    </w:p>
+    <w:p>
+      <w:pPr>
+        <w:pStyle w:val="a3"/>
+        <w:numPr>
+          <w:ilvl w:val="0"/>
+          <w:numId w:val="1"/>
+        </w:numPr>
+        <w:jc w:val="both"/>
+        <w:rPr>
+          <w:rFonts w:ascii="Courier New" w:hAnsi="Courier New" w:cs="Courier New"/>
+          <w:sz w:val="28"/>
+          <w:szCs w:val="28"/>
+        </w:rPr>
+      </w:pPr>
+      <w:r>
+        <w:rPr>
+          <w:rFonts w:ascii="Courier New" w:hAnsi="Courier New" w:cs="Courier New"/>
+          <w:sz w:val="28"/>
+          <w:szCs w:val="28"/>
+        </w:rPr>
+        <w:t xml:space="preserve"> Разработайте консольное </w:t>
+      </w:r>
+      <w:r>
+        <w:rPr>
+          <w:rFonts w:ascii="Courier New" w:hAnsi="Courier New" w:cs="Courier New"/>
+          <w:sz w:val="28"/>
+          <w:szCs w:val="28"/>
+          <w:lang w:val="en-US"/>
+        </w:rPr>
+        <w:t>Windows</w:t>
+      </w:r>
+      <w:r>
+        <w:rPr>
+          <w:rFonts w:ascii="Courier New" w:hAnsi="Courier New" w:cs="Courier New"/>
+          <w:sz w:val="28"/>
+          <w:szCs w:val="28"/>
+        </w:rPr>
+        <w:t xml:space="preserve">-приложение </w:t>
+      </w:r>
+      <w:r>
+        <w:rPr>
+          <w:rFonts w:ascii="Courier New" w:hAnsi="Courier New" w:cs="Courier New"/>
+          <w:b/>
+          <w:sz w:val="28"/>
+          <w:szCs w:val="28"/>
+          <w:lang w:val="en-US"/>
+        </w:rPr>
+        <w:t>OS</w:t>
+      </w:r>
+      <w:r>
+        <w:rPr>
+          <w:rFonts w:ascii="Courier New" w:hAnsi="Courier New" w:cs="Courier New"/>
+          <w:b/>
+          <w:sz w:val="28"/>
+          <w:szCs w:val="28"/>
+        </w:rPr>
+        <w:t xml:space="preserve">05_03, </w:t>
+      </w:r>
+      <w:r>
+        <w:rPr>
+          <w:rFonts w:ascii="Courier New" w:hAnsi="Courier New" w:cs="Courier New"/>
+          <w:sz w:val="28"/>
+          <w:szCs w:val="28"/>
+        </w:rPr>
+        <w:t>принимающее следующие параметры:</w:t>
+      </w:r>
+    </w:p>
+    <w:p>
+      <w:pPr>
+        <w:pStyle w:val="a3"/>
+        <w:numPr>
+          <w:ilvl w:val="0"/>
+          <w:numId w:val="4"/>
+        </w:numPr>
+        <w:jc w:val="both"/>
+        <w:rPr>
+          <w:rFonts w:ascii="Courier New" w:hAnsi="Courier New" w:cs="Courier New"/>
+          <w:sz w:val="28"/>
+          <w:szCs w:val="28"/>
+        </w:rPr>
+      </w:pPr>
+      <w:r>
+        <w:rPr>
+          <w:rFonts w:ascii="Courier New" w:hAnsi="Courier New" w:cs="Courier New"/>
+          <w:sz w:val="28"/>
+          <w:szCs w:val="28"/>
+          <w:lang w:val="en-US"/>
+        </w:rPr>
+        <w:t>P</w:t>
+      </w:r>
+      <w:r>
+        <w:rPr>
+          <w:rFonts w:ascii="Courier New" w:hAnsi="Courier New" w:cs="Courier New"/>
+          <w:sz w:val="28"/>
+          <w:szCs w:val="28"/>
+        </w:rPr>
+        <w:t>1: целое число, задающее маску доступности процессоров (</w:t>
+      </w:r>
+      <w:r>
+        <w:rPr>
+          <w:rFonts w:ascii="Courier New" w:hAnsi="Courier New" w:cs="Courier New"/>
+          <w:sz w:val="28"/>
+          <w:szCs w:val="28"/>
+          <w:lang w:val="en-US"/>
+        </w:rPr>
+        <w:t>affinity</w:t>
+      </w:r>
+      <w:r>
+        <w:rPr>
+          <w:rFonts w:ascii="Courier New" w:hAnsi="Courier New" w:cs="Courier New"/>
+          <w:sz w:val="28"/>
+          <w:szCs w:val="28"/>
+        </w:rPr>
+        <w:t xml:space="preserve"> </w:t>
+      </w:r>
+      <w:r>
+        <w:rPr>
+          <w:rFonts w:ascii="Courier New" w:hAnsi="Courier New" w:cs="Courier New"/>
+          <w:sz w:val="28"/>
+          <w:szCs w:val="28"/>
+          <w:lang w:val="en-US"/>
+        </w:rPr>
+        <w:t>mask</w:t>
+      </w:r>
+      <w:r>
+        <w:rPr>
+          <w:rFonts w:ascii="Courier New" w:hAnsi="Courier New" w:cs="Courier New"/>
+          <w:sz w:val="28"/>
+          <w:szCs w:val="28"/>
+        </w:rPr>
+        <w:t xml:space="preserve">);  </w:t>
+      </w:r>
+    </w:p>
+    <w:p>
+      <w:pPr>
+        <w:pStyle w:val="a3"/>
+        <w:numPr>
+          <w:ilvl w:val="0"/>
+          <w:numId w:val="4"/>
+        </w:numPr>
+        <w:jc w:val="both"/>
+        <w:rPr>
+          <w:rFonts w:ascii="Courier New" w:hAnsi="Courier New" w:cs="Courier New"/>
+          <w:sz w:val="28"/>
+          <w:szCs w:val="28"/>
+        </w:rPr>
+      </w:pPr>
+      <w:r>
+        <w:rPr>
+          <w:rFonts w:ascii="Courier New" w:hAnsi="Courier New" w:cs="Courier New"/>
+          <w:sz w:val="28"/>
+          <w:szCs w:val="28"/>
+          <w:lang w:val="en-US"/>
+        </w:rPr>
+        <w:t>P</w:t>
+      </w:r>
+      <w:r>
+        <w:rPr>
+          <w:rFonts w:ascii="Courier New" w:hAnsi="Courier New" w:cs="Courier New"/>
+          <w:sz w:val="28"/>
+          <w:szCs w:val="28"/>
+        </w:rPr>
+        <w:t>2: целое число, задающее класс приоритет процесса;</w:t>
+      </w:r>
+    </w:p>
+    <w:p>
+      <w:pPr>
+        <w:pStyle w:val="a3"/>
+        <w:numPr>
+          <w:ilvl w:val="0"/>
+          <w:numId w:val="4"/>
+        </w:numPr>
+        <w:jc w:val="both"/>
+        <w:rPr>
+          <w:rFonts w:ascii="Courier New" w:hAnsi="Courier New" w:cs="Courier New"/>
+          <w:sz w:val="28"/>
+          <w:szCs w:val="28"/>
+        </w:rPr>
+      </w:pPr>
+      <w:r>
+        <w:rPr>
+          <w:rFonts w:ascii="Courier New" w:hAnsi="Courier New" w:cs="Courier New"/>
+          <w:sz w:val="28"/>
+          <w:szCs w:val="28"/>
+          <w:lang w:val="en-US"/>
+        </w:rPr>
+        <w:t>P</w:t>
+      </w:r>
+      <w:r>
+        <w:rPr>
+          <w:rFonts w:ascii="Courier New" w:hAnsi="Courier New" w:cs="Courier New"/>
+          <w:sz w:val="28"/>
+          <w:szCs w:val="28"/>
+        </w:rPr>
+        <w:t>3: целое число, задающее  приоритет   первого  дочернего потока;</w:t>
+      </w:r>
+    </w:p>
+    <w:p>
+      <w:pPr>
+        <w:pStyle w:val="a3"/>
+        <w:numPr>
+          <w:ilvl w:val="0"/>
+          <w:numId w:val="4"/>
+        </w:numPr>
+        <w:jc w:val="both"/>
+        <w:rPr>
+          <w:rFonts w:ascii="Courier New" w:hAnsi="Courier New" w:cs="Courier New"/>
+          <w:sz w:val="28"/>
+          <w:szCs w:val="28"/>
+        </w:rPr>
+      </w:pPr>
+      <w:r>
+        <w:rPr>
+          <w:rFonts w:ascii="Courier New" w:hAnsi="Courier New" w:cs="Courier New"/>
+          <w:sz w:val="28"/>
+          <w:szCs w:val="28"/>
+          <w:lang w:val="en-US"/>
+        </w:rPr>
+        <w:t>P</w:t>
+      </w:r>
+      <w:r>
+        <w:rPr>
+          <w:rFonts w:ascii="Courier New" w:hAnsi="Courier New" w:cs="Courier New"/>
+          <w:sz w:val="28"/>
+          <w:szCs w:val="28"/>
+        </w:rPr>
+        <w:t>4: целое число, задающее  приоритет   второго  дочернего потока.</w:t>
+      </w:r>
+    </w:p>
+    <w:p>
+      <w:pPr>
+        <w:pStyle w:val="a3"/>
+        <w:jc w:val="both"/>
+        <w:rPr>
+          <w:rFonts w:ascii="Courier New" w:hAnsi="Courier New" w:cs="Courier New"/>
+          <w:sz w:val="28"/>
+          <w:szCs w:val="28"/>
+        </w:rPr>
+      </w:pPr>
+    </w:p>
+    <w:p>
+      <w:pPr>
+        <w:pStyle w:val="a3"/>
+        <w:numPr>
+          <w:ilvl w:val="0"/>
+          <w:numId w:val="1"/>
+        </w:numPr>
+        <w:jc w:val="both"/>
+        <w:rPr>
+          <w:rFonts w:ascii="Courier New" w:hAnsi="Courier New" w:cs="Courier New"/>
+          <w:sz w:val="28"/>
+          <w:szCs w:val="28"/>
+        </w:rPr>
+      </w:pPr>
+      <w:r>
+        <w:rPr>
+          <w:rFonts w:ascii="Courier New" w:hAnsi="Courier New" w:cs="Courier New"/>
+          <w:sz w:val="28"/>
+          <w:szCs w:val="28"/>
+        </w:rPr>
+        <w:t xml:space="preserve">Приложение  </w:t>
+      </w:r>
+      <w:r>
+        <w:rPr>
+          <w:rFonts w:ascii="Courier New" w:hAnsi="Courier New" w:cs="Courier New"/>
+          <w:b/>
+          <w:sz w:val="28"/>
+          <w:szCs w:val="28"/>
+          <w:lang w:val="en-US"/>
+        </w:rPr>
+        <w:t>OS</w:t>
+      </w:r>
+      <w:r>
+        <w:rPr>
+          <w:rFonts w:ascii="Courier New" w:hAnsi="Courier New" w:cs="Courier New"/>
+          <w:b/>
+          <w:sz w:val="28"/>
+          <w:szCs w:val="28"/>
+        </w:rPr>
+        <w:t xml:space="preserve">05_03 </w:t>
+      </w:r>
+      <w:r>
+        <w:rPr>
+          <w:rFonts w:ascii="Courier New" w:hAnsi="Courier New" w:cs="Courier New"/>
+          <w:sz w:val="28"/>
+          <w:szCs w:val="28"/>
+        </w:rPr>
+        <w:t xml:space="preserve"> включает в себя потоковую  функцию </w:t>
+      </w:r>
+      <w:r>
+        <w:rPr>
+          <w:rFonts w:ascii="Courier New" w:hAnsi="Courier New" w:cs="Courier New"/>
+          <w:b/>
+          <w:sz w:val="28"/>
+          <w:szCs w:val="28"/>
+          <w:lang w:val="en-US"/>
+        </w:rPr>
+        <w:t>TA</w:t>
+      </w:r>
+      <w:r>
+        <w:rPr>
+          <w:rFonts w:ascii="Courier New" w:hAnsi="Courier New" w:cs="Courier New"/>
+          <w:sz w:val="28"/>
+          <w:szCs w:val="28"/>
+        </w:rPr>
+        <w:t xml:space="preserve">, выполняющую  цикл в 1млн  итераций, аналогичный  циклу  в задании 02. </w:t>
+      </w:r>
+    </w:p>
+    <w:p>
+      <w:pPr>
+        <w:pStyle w:val="a3"/>
+        <w:numPr>
+          <w:ilvl w:val="0"/>
+          <w:numId w:val="1"/>
+        </w:numPr>
+        <w:jc w:val="both"/>
+        <w:rPr>
+          <w:rFonts w:ascii="Courier New" w:hAnsi="Courier New" w:cs="Courier New"/>
+          <w:sz w:val="28"/>
+          <w:szCs w:val="28"/>
+        </w:rPr>
+      </w:pPr>
+      <w:r>
+        <w:rPr>
+          <w:rFonts w:ascii="Courier New" w:hAnsi="Courier New" w:cs="Courier New"/>
+          <w:sz w:val="28"/>
+          <w:szCs w:val="28"/>
+        </w:rPr>
+        <w:t xml:space="preserve">Приложение </w:t>
+      </w:r>
+      <w:r>
+        <w:rPr>
+          <w:rFonts w:ascii="Courier New" w:hAnsi="Courier New" w:cs="Courier New"/>
+          <w:b/>
+          <w:sz w:val="28"/>
+          <w:szCs w:val="28"/>
+          <w:lang w:val="en-US"/>
+        </w:rPr>
+        <w:t>OS</w:t>
+      </w:r>
+      <w:r>
+        <w:rPr>
+          <w:rFonts w:ascii="Courier New" w:hAnsi="Courier New" w:cs="Courier New"/>
+          <w:b/>
+          <w:sz w:val="28"/>
+          <w:szCs w:val="28"/>
+        </w:rPr>
+        <w:t xml:space="preserve">05_03 </w:t>
+      </w:r>
+      <w:r>
+        <w:rPr>
+          <w:rFonts w:ascii="Courier New" w:hAnsi="Courier New" w:cs="Courier New"/>
+          <w:sz w:val="28"/>
+          <w:szCs w:val="28"/>
+        </w:rPr>
+        <w:t xml:space="preserve">должно вывести в свое консольное окно  заданные параметры  и запустить два одинаковых дочерних потока (потоковая функция </w:t>
+      </w:r>
+      <w:r>
+        <w:rPr>
+          <w:rFonts w:ascii="Courier New" w:hAnsi="Courier New" w:cs="Courier New"/>
+          <w:b/>
+          <w:sz w:val="28"/>
+          <w:szCs w:val="28"/>
+          <w:lang w:val="en-US"/>
+        </w:rPr>
+        <w:t>TA</w:t>
+      </w:r>
+      <w:r>
+        <w:rPr>
+          <w:rFonts w:ascii="Courier New" w:hAnsi="Courier New" w:cs="Courier New"/>
+          <w:sz w:val="28"/>
+          <w:szCs w:val="28"/>
+        </w:rPr>
+        <w:t>)</w:t>
+      </w:r>
+      <w:r>
+        <w:rPr>
+          <w:rFonts w:ascii="Courier New" w:hAnsi="Courier New" w:cs="Courier New"/>
+          <w:b/>
+          <w:sz w:val="28"/>
+          <w:szCs w:val="28"/>
+        </w:rPr>
+        <w:t xml:space="preserve">, </w:t>
+      </w:r>
+      <w:r>
+        <w:rPr>
+          <w:rFonts w:ascii="Courier New" w:hAnsi="Courier New" w:cs="Courier New"/>
+          <w:sz w:val="28"/>
+          <w:szCs w:val="28"/>
+        </w:rPr>
+        <w:t xml:space="preserve">осуществляющих вывод консольное окно и имеющих  заданные в параметрах  приоритеты.   </w:t>
+      </w:r>
+    </w:p>
+    <w:p>
+      <w:pPr>
+        <w:pStyle w:val="a3"/>
+        <w:numPr>
+          <w:ilvl w:val="0"/>
+          <w:numId w:val="1"/>
+        </w:numPr>
+        <w:jc w:val="both"/>
+        <w:rPr>
+          <w:rFonts w:ascii="Courier New" w:hAnsi="Courier New" w:cs="Courier New"/>
+          <w:sz w:val="28"/>
+          <w:szCs w:val="28"/>
+        </w:rPr>
+      </w:pPr>
+      <w:r>
+        <w:rPr>
+          <w:rFonts w:ascii="Courier New" w:hAnsi="Courier New" w:cs="Courier New"/>
+          <w:sz w:val="28"/>
+          <w:szCs w:val="28"/>
+        </w:rPr>
+        <w:t xml:space="preserve">Запустите приложение </w:t>
+      </w:r>
+      <w:r>
+        <w:rPr>
+          <w:rFonts w:ascii="Courier New" w:hAnsi="Courier New" w:cs="Courier New"/>
+          <w:b/>
+          <w:sz w:val="28"/>
+          <w:szCs w:val="28"/>
+          <w:lang w:val="en-US"/>
+        </w:rPr>
+        <w:t>OS</w:t>
+      </w:r>
+      <w:r>
+        <w:rPr>
+          <w:rFonts w:ascii="Courier New" w:hAnsi="Courier New" w:cs="Courier New"/>
+          <w:b/>
+          <w:sz w:val="28"/>
+          <w:szCs w:val="28"/>
+        </w:rPr>
+        <w:t>05_03</w:t>
+      </w:r>
+      <w:r>
+        <w:rPr>
+          <w:rFonts w:ascii="Courier New" w:hAnsi="Courier New" w:cs="Courier New"/>
+          <w:sz w:val="28"/>
+          <w:szCs w:val="28"/>
+        </w:rPr>
+        <w:t>,</w:t>
+      </w:r>
+      <w:r>
+        <w:rPr>
+          <w:rFonts w:ascii="Courier New" w:hAnsi="Courier New" w:cs="Courier New"/>
+          <w:b/>
+          <w:sz w:val="28"/>
+          <w:szCs w:val="28"/>
+        </w:rPr>
+        <w:t xml:space="preserve"> </w:t>
+      </w:r>
+      <w:r>
+        <w:rPr>
+          <w:rFonts w:ascii="Courier New" w:hAnsi="Courier New" w:cs="Courier New"/>
+          <w:sz w:val="28"/>
+          <w:szCs w:val="28"/>
+        </w:rPr>
+        <w:t>принимающее следующие значения параметров:</w:t>
+      </w:r>
+    </w:p>
+    <w:p>
+      <w:pPr>
+        <w:pStyle w:val="a3"/>
+        <w:numPr>
+          <w:ilvl w:val="0"/>
+          <w:numId w:val="4"/>
+        </w:numPr>
+        <w:jc w:val="both"/>
+        <w:rPr>
+          <w:rFonts w:ascii="Courier New" w:hAnsi="Courier New" w:cs="Courier New"/>
+          <w:sz w:val="28"/>
+          <w:szCs w:val="28"/>
+        </w:rPr>
+      </w:pPr>
+      <w:r>
+        <w:rPr>
+          <w:rFonts w:ascii="Courier New" w:hAnsi="Courier New" w:cs="Courier New"/>
+          <w:sz w:val="28"/>
+          <w:szCs w:val="28"/>
+          <w:lang w:val="en-US"/>
+        </w:rPr>
+        <w:t>P</w:t>
+      </w:r>
+      <w:r>
+        <w:rPr>
+          <w:rFonts w:ascii="Courier New" w:hAnsi="Courier New" w:cs="Courier New"/>
+          <w:sz w:val="28"/>
+          <w:szCs w:val="28"/>
+        </w:rPr>
+        <w:t xml:space="preserve">1: доступны все процессоры;  </w:t>
+      </w:r>
+    </w:p>
+    <w:p>
+      <w:pPr>
+        <w:pStyle w:val="a3"/>
+        <w:numPr>
+          <w:ilvl w:val="0"/>
+          <w:numId w:val="4"/>
+        </w:numPr>
+        <w:jc w:val="both"/>
+        <w:rPr>
+          <w:rFonts w:ascii="Courier New" w:hAnsi="Courier New" w:cs="Courier New"/>
+          <w:sz w:val="28"/>
+          <w:szCs w:val="28"/>
+        </w:rPr>
+      </w:pPr>
+      <w:r>
+        <w:rPr>
+          <w:rFonts w:ascii="Courier New" w:hAnsi="Courier New" w:cs="Courier New"/>
+          <w:sz w:val="28"/>
+          <w:szCs w:val="28"/>
+          <w:lang w:val="en-US"/>
+        </w:rPr>
+        <w:t>P</w:t>
+      </w:r>
+      <w:r>
+        <w:rPr>
+          <w:rFonts w:ascii="Courier New" w:hAnsi="Courier New" w:cs="Courier New"/>
+          <w:sz w:val="28"/>
+          <w:szCs w:val="28"/>
+        </w:rPr>
+        <w:t xml:space="preserve">2: </w:t>
+      </w:r>
+      <w:r>
+        <w:rPr>
+          <w:rFonts w:ascii="Courier New" w:hAnsi="Courier New" w:cs="Courier New"/>
+          <w:sz w:val="28"/>
+          <w:szCs w:val="28"/>
+          <w:lang w:val="en-US"/>
+        </w:rPr>
+        <w:t>Normal</w:t>
+      </w:r>
+      <w:r>
+        <w:rPr>
+          <w:rFonts w:ascii="Courier New" w:hAnsi="Courier New" w:cs="Courier New"/>
+          <w:sz w:val="28"/>
+          <w:szCs w:val="28"/>
+        </w:rPr>
+        <w:t>;</w:t>
+      </w:r>
+    </w:p>
+    <w:p>
+      <w:pPr>
+        <w:pStyle w:val="a3"/>
+        <w:numPr>
+          <w:ilvl w:val="0"/>
+          <w:numId w:val="4"/>
+        </w:numPr>
+        <w:jc w:val="both"/>
+        <w:rPr>
+          <w:rFonts w:ascii="Courier New" w:hAnsi="Courier New" w:cs="Courier New"/>
+          <w:sz w:val="28"/>
+          <w:szCs w:val="28"/>
+        </w:rPr>
+      </w:pPr>
+      <w:r>
+        <w:rPr>
+          <w:rFonts w:ascii="Courier New" w:hAnsi="Courier New" w:cs="Courier New"/>
+          <w:sz w:val="28"/>
+          <w:szCs w:val="28"/>
+          <w:lang w:val="en-US"/>
+        </w:rPr>
+        <w:t>P3: Normal</w:t>
+      </w:r>
+      <w:r>
+        <w:rPr>
+          <w:rFonts w:ascii="Courier New" w:hAnsi="Courier New" w:cs="Courier New"/>
+          <w:sz w:val="28"/>
+          <w:szCs w:val="28"/>
+        </w:rPr>
+        <w:t>;</w:t>
+      </w:r>
+    </w:p>
+    <w:p>
+      <w:pPr>
+        <w:pStyle w:val="a3"/>
+        <w:numPr>
+          <w:ilvl w:val="0"/>
+          <w:numId w:val="4"/>
+        </w:numPr>
+        <w:jc w:val="both"/>
+        <w:rPr>
+          <w:rFonts w:ascii="Courier New" w:hAnsi="Courier New" w:cs="Courier New"/>
+          <w:sz w:val="28"/>
+          <w:szCs w:val="28"/>
+        </w:rPr>
+      </w:pPr>
+      <w:r>
+        <w:rPr>
+          <w:rFonts w:ascii="Courier New" w:hAnsi="Courier New" w:cs="Courier New"/>
+          <w:sz w:val="28"/>
+          <w:szCs w:val="28"/>
+          <w:lang w:val="en-US"/>
+        </w:rPr>
+        <w:t>P</w:t>
+      </w:r>
+      <w:r>
+        <w:rPr>
+          <w:rFonts w:ascii="Courier New" w:hAnsi="Courier New" w:cs="Courier New"/>
+          <w:sz w:val="28"/>
+          <w:szCs w:val="28"/>
+        </w:rPr>
+        <w:t xml:space="preserve">4: </w:t>
+      </w:r>
+      <w:r>
+        <w:rPr>
+          <w:rFonts w:ascii="Courier New" w:hAnsi="Courier New" w:cs="Courier New"/>
+          <w:sz w:val="28"/>
+          <w:szCs w:val="28"/>
+          <w:lang w:val="en-US"/>
+        </w:rPr>
+        <w:t>Normal</w:t>
+      </w:r>
+      <w:r>
+        <w:rPr>
+          <w:rFonts w:ascii="Courier New" w:hAnsi="Courier New" w:cs="Courier New"/>
+          <w:sz w:val="28"/>
+          <w:szCs w:val="28"/>
+        </w:rPr>
+        <w:t>;</w:t>
+      </w:r>
+    </w:p>
+    <w:p>
+      <w:pPr>
+        <w:pStyle w:val="a3"/>
+        <w:ind w:left="0"/>
+        <w:jc w:val="both"/>
+        <w:rPr>
+          <w:rFonts w:ascii="Courier New" w:hAnsi="Courier New" w:cs="Courier New"/>
+          <w:sz w:val="28"/>
+          <w:szCs w:val="28"/>
+        </w:rPr>
+      </w:pPr>
+      <w:r>
+        <w:rPr>
+          <w:rFonts w:ascii="Courier New" w:hAnsi="Courier New" w:cs="Courier New"/>
+          <w:sz w:val="28"/>
+          <w:szCs w:val="28"/>
+        </w:rPr>
+        <w:t xml:space="preserve">Зафиксируйте (скриншот) в момент первого окончания одного из  дочерних потоков расхождение в количестве выполненных потоками итераций. </w:t>
+      </w:r>
+    </w:p>
+    <w:p>
+      <w:pPr>
+        <w:pStyle w:val="a3"/>
+        <w:numPr>
+          <w:ilvl w:val="0"/>
+          <w:numId w:val="1"/>
+        </w:numPr>
+        <w:jc w:val="both"/>
+        <w:rPr>
+          <w:rFonts w:ascii="Courier New" w:hAnsi="Courier New" w:cs="Courier New"/>
+          <w:sz w:val="28"/>
+          <w:szCs w:val="28"/>
+        </w:rPr>
+      </w:pPr>
+      <w:r>
+        <w:rPr>
+          <w:rFonts w:ascii="Courier New" w:hAnsi="Courier New" w:cs="Courier New"/>
+          <w:sz w:val="28"/>
+          <w:szCs w:val="28"/>
+        </w:rPr>
+        <w:t xml:space="preserve">Запустите приложение </w:t>
+      </w:r>
+      <w:r>
+        <w:rPr>
+          <w:rFonts w:ascii="Courier New" w:hAnsi="Courier New" w:cs="Courier New"/>
+          <w:b/>
+          <w:sz w:val="28"/>
+          <w:szCs w:val="28"/>
+          <w:lang w:val="en-US"/>
+        </w:rPr>
+        <w:t>OS</w:t>
+      </w:r>
+      <w:r>
+        <w:rPr>
+          <w:rFonts w:ascii="Courier New" w:hAnsi="Courier New" w:cs="Courier New"/>
+          <w:b/>
+          <w:sz w:val="28"/>
+          <w:szCs w:val="28"/>
+        </w:rPr>
+        <w:t>05_03</w:t>
+      </w:r>
+      <w:r>
+        <w:rPr>
+          <w:rFonts w:ascii="Courier New" w:hAnsi="Courier New" w:cs="Courier New"/>
+          <w:sz w:val="28"/>
+          <w:szCs w:val="28"/>
+        </w:rPr>
+        <w:t>,</w:t>
+      </w:r>
+      <w:r>
+        <w:rPr>
+          <w:rFonts w:ascii="Courier New" w:hAnsi="Courier New" w:cs="Courier New"/>
+          <w:b/>
+          <w:sz w:val="28"/>
+          <w:szCs w:val="28"/>
+        </w:rPr>
+        <w:t xml:space="preserve"> </w:t>
+      </w:r>
+      <w:r>
+        <w:rPr>
+          <w:rFonts w:ascii="Courier New" w:hAnsi="Courier New" w:cs="Courier New"/>
+          <w:sz w:val="28"/>
+          <w:szCs w:val="28"/>
+        </w:rPr>
+        <w:t>принимающее следующие значения параметров:</w:t>
+      </w:r>
+    </w:p>
+    <w:p>
+      <w:pPr>
+        <w:pStyle w:val="a3"/>
+        <w:numPr>
+          <w:ilvl w:val="0"/>
+          <w:numId w:val="4"/>
+        </w:numPr>
+        <w:jc w:val="both"/>
+        <w:rPr>
+          <w:rFonts w:ascii="Courier New" w:hAnsi="Courier New" w:cs="Courier New"/>
+          <w:sz w:val="28"/>
+          <w:szCs w:val="28"/>
+        </w:rPr>
+      </w:pPr>
+      <w:r>
+        <w:rPr>
+          <w:rFonts w:ascii="Courier New" w:hAnsi="Courier New" w:cs="Courier New"/>
+          <w:sz w:val="28"/>
+          <w:szCs w:val="28"/>
+          <w:lang w:val="en-US"/>
+        </w:rPr>
+        <w:t>P</w:t>
+      </w:r>
+      <w:r>
+        <w:rPr>
+          <w:rFonts w:ascii="Courier New" w:hAnsi="Courier New" w:cs="Courier New"/>
+          <w:sz w:val="28"/>
+          <w:szCs w:val="28"/>
+        </w:rPr>
+        <w:t xml:space="preserve">1: доступны все процессоры;  </w:t>
+      </w:r>
+    </w:p>
+    <w:p>
+      <w:pPr>
+        <w:pStyle w:val="a3"/>
+        <w:numPr>
+          <w:ilvl w:val="0"/>
+          <w:numId w:val="4"/>
+        </w:numPr>
+        <w:jc w:val="both"/>
+        <w:rPr>
+          <w:rFonts w:ascii="Courier New" w:hAnsi="Courier New" w:cs="Courier New"/>
+          <w:sz w:val="28"/>
+          <w:szCs w:val="28"/>
+        </w:rPr>
+      </w:pPr>
+      <w:r>
+        <w:rPr>
+          <w:rFonts w:ascii="Courier New" w:hAnsi="Courier New" w:cs="Courier New"/>
+          <w:sz w:val="28"/>
+          <w:szCs w:val="28"/>
+          <w:lang w:val="en-US"/>
+        </w:rPr>
+        <w:t>P</w:t>
+      </w:r>
+      <w:r>
+        <w:rPr>
+          <w:rFonts w:ascii="Courier New" w:hAnsi="Courier New" w:cs="Courier New"/>
+          <w:sz w:val="28"/>
+          <w:szCs w:val="28"/>
+        </w:rPr>
+        <w:t xml:space="preserve">2: </w:t>
+      </w:r>
+      <w:r>
+        <w:rPr>
+          <w:rFonts w:ascii="Courier New" w:hAnsi="Courier New" w:cs="Courier New"/>
+          <w:sz w:val="28"/>
+          <w:szCs w:val="28"/>
+          <w:lang w:val="en-US"/>
+        </w:rPr>
+        <w:t>Normal</w:t>
+      </w:r>
+      <w:r>
+        <w:rPr>
+          <w:rFonts w:ascii="Courier New" w:hAnsi="Courier New" w:cs="Courier New"/>
+          <w:sz w:val="28"/>
+          <w:szCs w:val="28"/>
+        </w:rPr>
+        <w:t>;</w:t>
+      </w:r>
+    </w:p>
+    <w:p>
+      <w:pPr>
+        <w:pStyle w:val="a3"/>
+        <w:numPr>
+          <w:ilvl w:val="0"/>
+          <w:numId w:val="4"/>
+        </w:numPr>
+        <w:jc w:val="both"/>
+        <w:rPr>
+          <w:rFonts w:ascii="Courier New" w:hAnsi="Courier New" w:cs="Courier New"/>
+          <w:sz w:val="28"/>
+          <w:szCs w:val="28"/>
+        </w:rPr>
+      </w:pPr>
+      <w:r>
+        <w:rPr>
+          <w:rFonts w:ascii="Courier New" w:hAnsi="Courier New" w:cs="Courier New"/>
+          <w:sz w:val="28"/>
+          <w:szCs w:val="28"/>
+          <w:lang w:val="en-US"/>
+        </w:rPr>
+        <w:t>P3: Lowest;</w:t>
+      </w:r>
+    </w:p>
+    <w:p>
+      <w:pPr>
+        <w:pStyle w:val="a3"/>
+        <w:numPr>
+          <w:ilvl w:val="0"/>
+          <w:numId w:val="4"/>
+        </w:numPr>
+        <w:jc w:val="both"/>
+        <w:rPr>
+          <w:rFonts w:ascii="Courier New" w:hAnsi="Courier New" w:cs="Courier New"/>
+          <w:sz w:val="28"/>
+          <w:szCs w:val="28"/>
+        </w:rPr>
+      </w:pPr>
+      <w:r>
+        <w:rPr>
+          <w:rFonts w:ascii="Courier New" w:hAnsi="Courier New" w:cs="Courier New"/>
+          <w:sz w:val="28"/>
+          <w:szCs w:val="28"/>
+          <w:lang w:val="en-US"/>
+        </w:rPr>
+        <w:t>P</w:t>
+      </w:r>
+      <w:r>
+        <w:rPr>
+          <w:rFonts w:ascii="Courier New" w:hAnsi="Courier New" w:cs="Courier New"/>
+          <w:sz w:val="28"/>
+          <w:szCs w:val="28"/>
+        </w:rPr>
+        <w:t xml:space="preserve">4: </w:t>
+      </w:r>
+      <w:r>
+        <w:rPr>
+          <w:rFonts w:ascii="Courier New" w:hAnsi="Courier New" w:cs="Courier New"/>
+          <w:sz w:val="28"/>
+          <w:szCs w:val="28"/>
+          <w:lang w:val="en-US"/>
+        </w:rPr>
+        <w:t>Highest</w:t>
+      </w:r>
+      <w:r>
+        <w:rPr>
+          <w:rFonts w:ascii="Courier New" w:hAnsi="Courier New" w:cs="Courier New"/>
           <w:sz w:val="28"/>
           <w:szCs w:val="28"/>
         </w:rPr>
@@ -2235,24 +3100,31 @@
           <w:sz w:val="28"/>
           <w:szCs w:val="28"/>
         </w:rPr>
-        <w:t xml:space="preserve">Разработайте  консольное </w:t>
-      </w:r>
-      <w:r>
-        <w:rPr>
-          <w:rFonts w:ascii="Courier New" w:hAnsi="Courier New" w:cs="Courier New"/>
-          <w:sz w:val="28"/>
-          <w:szCs w:val="28"/>
-          <w:lang w:val="en-US"/>
-        </w:rPr>
-        <w:t>Linux</w:t>
-      </w:r>
-      <w:r>
-        <w:rPr>
-          <w:rFonts w:ascii="Courier New" w:hAnsi="Courier New" w:cs="Courier New"/>
-          <w:sz w:val="28"/>
-          <w:szCs w:val="28"/>
-        </w:rPr>
-        <w:t xml:space="preserve">-приложение </w:t>
+        <w:lastRenderedPageBreak/>
+        <w:t xml:space="preserve">Зафиксируйте (скриншот) в момент первого окончания одного из  дочерних потоков расхождение в количестве выполненных потоками итераций. </w:t>
+      </w:r>
+    </w:p>
+    <w:p>
+      <w:pPr>
+        <w:pStyle w:val="a3"/>
+        <w:numPr>
+          <w:ilvl w:val="0"/>
+          <w:numId w:val="1"/>
+        </w:numPr>
+        <w:jc w:val="both"/>
+        <w:rPr>
+          <w:rFonts w:ascii="Courier New" w:hAnsi="Courier New" w:cs="Courier New"/>
+          <w:sz w:val="28"/>
+          <w:szCs w:val="28"/>
+        </w:rPr>
+      </w:pPr>
+      <w:r>
+        <w:rPr>
+          <w:rFonts w:ascii="Courier New" w:hAnsi="Courier New" w:cs="Courier New"/>
+          <w:sz w:val="28"/>
+          <w:szCs w:val="28"/>
+        </w:rPr>
+        <w:t xml:space="preserve">Запустите приложение </w:t>
       </w:r>
       <w:r>
         <w:rPr>
@@ -2271,88 +3143,22 @@
           <w:sz w:val="28"/>
           <w:szCs w:val="28"/>
         </w:rPr>
-        <w:t>05_04</w:t>
-      </w:r>
-      <w:r>
-        <w:rPr>
-          <w:rFonts w:ascii="Courier New" w:hAnsi="Courier New" w:cs="Courier New"/>
-          <w:sz w:val="28"/>
-          <w:szCs w:val="28"/>
-        </w:rPr>
-        <w:t xml:space="preserve"> на языке С++, выводящее на консоль следующую информации:</w:t>
-      </w:r>
-    </w:p>
-    <w:p>
-      <w:pPr>
-        <w:pStyle w:val="a3"/>
-        <w:numPr>
-          <w:ilvl w:val="0"/>
-          <w:numId w:val="2"/>
-        </w:numPr>
-        <w:spacing w:after="0"/>
-        <w:jc w:val="both"/>
-        <w:rPr>
-          <w:rFonts w:ascii="Courier New" w:hAnsi="Courier New" w:cs="Courier New"/>
-          <w:sz w:val="28"/>
-          <w:szCs w:val="28"/>
-        </w:rPr>
-      </w:pPr>
-      <w:r>
-        <w:rPr>
-          <w:rFonts w:ascii="Courier New" w:hAnsi="Courier New" w:cs="Courier New"/>
-          <w:sz w:val="28"/>
-          <w:szCs w:val="28"/>
-        </w:rPr>
-        <w:lastRenderedPageBreak/>
-        <w:t>идентификатор текущего процесса;</w:t>
-      </w:r>
-    </w:p>
-    <w:p>
-      <w:pPr>
-        <w:pStyle w:val="a3"/>
-        <w:numPr>
-          <w:ilvl w:val="0"/>
-          <w:numId w:val="2"/>
-        </w:numPr>
-        <w:spacing w:after="0"/>
-        <w:jc w:val="both"/>
-        <w:rPr>
-          <w:rFonts w:ascii="Courier New" w:hAnsi="Courier New" w:cs="Courier New"/>
-          <w:sz w:val="28"/>
-          <w:szCs w:val="28"/>
-        </w:rPr>
-      </w:pPr>
-      <w:r>
-        <w:rPr>
-          <w:rFonts w:ascii="Courier New" w:hAnsi="Courier New" w:cs="Courier New"/>
-          <w:sz w:val="28"/>
-          <w:szCs w:val="28"/>
-        </w:rPr>
-        <w:t>идентификатор текущего (</w:t>
-      </w:r>
-      <w:r>
-        <w:rPr>
-          <w:rFonts w:ascii="Courier New" w:hAnsi="Courier New" w:cs="Courier New"/>
-          <w:sz w:val="28"/>
-          <w:szCs w:val="28"/>
-          <w:lang w:val="en-US"/>
-        </w:rPr>
-        <w:t>main</w:t>
-      </w:r>
-      <w:r>
-        <w:rPr>
-          <w:rFonts w:ascii="Courier New" w:hAnsi="Courier New" w:cs="Courier New"/>
-          <w:sz w:val="28"/>
-          <w:szCs w:val="28"/>
-        </w:rPr>
-        <w:t>)</w:t>
-      </w:r>
-      <w:r>
-        <w:rPr>
-          <w:rFonts w:ascii="Courier New" w:hAnsi="Courier New" w:cs="Courier New"/>
-          <w:sz w:val="28"/>
-          <w:szCs w:val="28"/>
-          <w:lang w:val="en-US"/>
+        <w:t>05_03</w:t>
+      </w:r>
+      <w:r>
+        <w:rPr>
+          <w:rFonts w:ascii="Courier New" w:hAnsi="Courier New" w:cs="Courier New"/>
+          <w:sz w:val="28"/>
+          <w:szCs w:val="28"/>
+        </w:rPr>
+        <w:t>,</w:t>
+      </w:r>
+      <w:r>
+        <w:rPr>
+          <w:rFonts w:ascii="Courier New" w:hAnsi="Courier New" w:cs="Courier New"/>
+          <w:b/>
+          <w:sz w:val="28"/>
+          <w:szCs w:val="28"/>
         </w:rPr>
         <w:t xml:space="preserve"> </w:t>
       </w:r>
@@ -2362,103 +3168,238 @@
           <w:sz w:val="28"/>
           <w:szCs w:val="28"/>
         </w:rPr>
-        <w:t>потока;</w:t>
-      </w:r>
-    </w:p>
-    <w:p>
-      <w:pPr>
-        <w:pStyle w:val="a3"/>
-        <w:numPr>
-          <w:ilvl w:val="0"/>
-          <w:numId w:val="2"/>
-        </w:numPr>
-        <w:spacing w:after="0"/>
-        <w:jc w:val="both"/>
-        <w:rPr>
-          <w:rFonts w:ascii="Courier New" w:hAnsi="Courier New" w:cs="Courier New"/>
-          <w:sz w:val="28"/>
-          <w:szCs w:val="28"/>
-        </w:rPr>
-      </w:pPr>
-      <w:r>
-        <w:rPr>
-          <w:rFonts w:ascii="Courier New" w:hAnsi="Courier New" w:cs="Courier New"/>
-          <w:sz w:val="28"/>
-          <w:szCs w:val="28"/>
-        </w:rPr>
-        <w:t>приоритет</w:t>
-      </w:r>
-      <w:r>
-        <w:rPr>
-          <w:rFonts w:ascii="Courier New" w:hAnsi="Courier New" w:cs="Courier New"/>
-          <w:sz w:val="28"/>
-          <w:szCs w:val="28"/>
-          <w:lang w:val="en-US"/>
-        </w:rPr>
-        <w:t xml:space="preserve"> (nice)</w:t>
-      </w:r>
-      <w:r>
-        <w:rPr>
-          <w:rFonts w:ascii="Courier New" w:hAnsi="Courier New" w:cs="Courier New"/>
-          <w:sz w:val="28"/>
-          <w:szCs w:val="28"/>
-        </w:rPr>
-        <w:t xml:space="preserve"> текущего потока;</w:t>
-      </w:r>
-    </w:p>
-    <w:p>
-      <w:pPr>
-        <w:pStyle w:val="a3"/>
-        <w:numPr>
-          <w:ilvl w:val="0"/>
-          <w:numId w:val="2"/>
-        </w:numPr>
-        <w:spacing w:after="0"/>
-        <w:jc w:val="both"/>
-        <w:rPr>
-          <w:rFonts w:ascii="Courier New" w:hAnsi="Courier New" w:cs="Courier New"/>
-          <w:sz w:val="28"/>
-          <w:szCs w:val="28"/>
-        </w:rPr>
-      </w:pPr>
-      <w:r>
-        <w:rPr>
-          <w:rFonts w:ascii="Courier New" w:hAnsi="Courier New" w:cs="Courier New"/>
-          <w:sz w:val="28"/>
-          <w:szCs w:val="28"/>
-        </w:rPr>
-        <w:t>номера доступных процессоров.</w:t>
-      </w:r>
-    </w:p>
-    <w:p>
-      <w:pPr>
-        <w:rPr>
-          <w:rFonts w:ascii="Times New Roman" w:hAnsi="Times New Roman" w:cs="Times New Roman"/>
-          <w:b/>
-          <w:bCs/>
-          <w:sz w:val="28"/>
-          <w:szCs w:val="28"/>
-        </w:rPr>
-      </w:pPr>
-      <w:r>
-        <w:rPr>
-          <w:rFonts w:ascii="Times New Roman" w:hAnsi="Times New Roman" w:cs="Times New Roman"/>
-          <w:b/>
-          <w:bCs/>
-          <w:sz w:val="28"/>
-          <w:szCs w:val="28"/>
-        </w:rPr>
-        <w:t xml:space="preserve"> </w:t>
-      </w:r>
+        <w:t>принимающее следующие значения параметров:</w:t>
+      </w:r>
+    </w:p>
+    <w:p>
+      <w:pPr>
+        <w:pStyle w:val="a3"/>
+        <w:numPr>
+          <w:ilvl w:val="0"/>
+          <w:numId w:val="4"/>
+        </w:numPr>
+        <w:jc w:val="both"/>
+        <w:rPr>
+          <w:rFonts w:ascii="Courier New" w:hAnsi="Courier New" w:cs="Courier New"/>
+          <w:sz w:val="28"/>
+          <w:szCs w:val="28"/>
+        </w:rPr>
+      </w:pPr>
+      <w:r>
+        <w:rPr>
+          <w:rFonts w:ascii="Courier New" w:hAnsi="Courier New" w:cs="Courier New"/>
+          <w:sz w:val="28"/>
+          <w:szCs w:val="28"/>
+          <w:lang w:val="en-US"/>
+        </w:rPr>
+        <w:t>P</w:t>
+      </w:r>
+      <w:r>
+        <w:rPr>
+          <w:rFonts w:ascii="Courier New" w:hAnsi="Courier New" w:cs="Courier New"/>
+          <w:sz w:val="28"/>
+          <w:szCs w:val="28"/>
+        </w:rPr>
+        <w:t xml:space="preserve">1: доступен один процессор;  </w:t>
+      </w:r>
+    </w:p>
+    <w:p>
+      <w:pPr>
+        <w:pStyle w:val="a3"/>
+        <w:numPr>
+          <w:ilvl w:val="0"/>
+          <w:numId w:val="4"/>
+        </w:numPr>
+        <w:jc w:val="both"/>
+        <w:rPr>
+          <w:rFonts w:ascii="Courier New" w:hAnsi="Courier New" w:cs="Courier New"/>
+          <w:sz w:val="28"/>
+          <w:szCs w:val="28"/>
+        </w:rPr>
+      </w:pPr>
+      <w:r>
+        <w:rPr>
+          <w:rFonts w:ascii="Courier New" w:hAnsi="Courier New" w:cs="Courier New"/>
+          <w:sz w:val="28"/>
+          <w:szCs w:val="28"/>
+          <w:lang w:val="en-US"/>
+        </w:rPr>
+        <w:t>P</w:t>
+      </w:r>
+      <w:r>
+        <w:rPr>
+          <w:rFonts w:ascii="Courier New" w:hAnsi="Courier New" w:cs="Courier New"/>
+          <w:sz w:val="28"/>
+          <w:szCs w:val="28"/>
+        </w:rPr>
+        <w:t xml:space="preserve">2: </w:t>
+      </w:r>
+      <w:r>
+        <w:rPr>
+          <w:rFonts w:ascii="Courier New" w:hAnsi="Courier New" w:cs="Courier New"/>
+          <w:sz w:val="28"/>
+          <w:szCs w:val="28"/>
+          <w:lang w:val="en-US"/>
+        </w:rPr>
+        <w:t>Normal</w:t>
+      </w:r>
+      <w:r>
+        <w:rPr>
+          <w:rFonts w:ascii="Courier New" w:hAnsi="Courier New" w:cs="Courier New"/>
+          <w:sz w:val="28"/>
+          <w:szCs w:val="28"/>
+        </w:rPr>
+        <w:t>;</w:t>
+      </w:r>
+    </w:p>
+    <w:p>
+      <w:pPr>
+        <w:pStyle w:val="a3"/>
+        <w:numPr>
+          <w:ilvl w:val="0"/>
+          <w:numId w:val="4"/>
+        </w:numPr>
+        <w:jc w:val="both"/>
+        <w:rPr>
+          <w:rFonts w:ascii="Courier New" w:hAnsi="Courier New" w:cs="Courier New"/>
+          <w:sz w:val="28"/>
+          <w:szCs w:val="28"/>
+        </w:rPr>
+      </w:pPr>
+      <w:r>
+        <w:rPr>
+          <w:rFonts w:ascii="Courier New" w:hAnsi="Courier New" w:cs="Courier New"/>
+          <w:sz w:val="28"/>
+          <w:szCs w:val="28"/>
+          <w:lang w:val="en-US"/>
+        </w:rPr>
+        <w:t>P3: Lowest;</w:t>
+      </w:r>
+    </w:p>
+    <w:p>
+      <w:pPr>
+        <w:pStyle w:val="a3"/>
+        <w:numPr>
+          <w:ilvl w:val="0"/>
+          <w:numId w:val="4"/>
+        </w:numPr>
+        <w:jc w:val="both"/>
+        <w:rPr>
+          <w:rFonts w:ascii="Courier New" w:hAnsi="Courier New" w:cs="Courier New"/>
+          <w:sz w:val="28"/>
+          <w:szCs w:val="28"/>
+        </w:rPr>
+      </w:pPr>
+      <w:r>
+        <w:rPr>
+          <w:rFonts w:ascii="Courier New" w:hAnsi="Courier New" w:cs="Courier New"/>
+          <w:sz w:val="28"/>
+          <w:szCs w:val="28"/>
+          <w:lang w:val="en-US"/>
+        </w:rPr>
+        <w:t>P</w:t>
+      </w:r>
+      <w:r>
+        <w:rPr>
+          <w:rFonts w:ascii="Courier New" w:hAnsi="Courier New" w:cs="Courier New"/>
+          <w:sz w:val="28"/>
+          <w:szCs w:val="28"/>
+        </w:rPr>
+        <w:t xml:space="preserve">4: </w:t>
+      </w:r>
+      <w:r>
+        <w:rPr>
+          <w:rFonts w:ascii="Courier New" w:hAnsi="Courier New" w:cs="Courier New"/>
+          <w:sz w:val="28"/>
+          <w:szCs w:val="28"/>
+          <w:lang w:val="en-US"/>
+        </w:rPr>
+        <w:t>Highest</w:t>
+      </w:r>
+      <w:r>
+        <w:rPr>
+          <w:rFonts w:ascii="Courier New" w:hAnsi="Courier New" w:cs="Courier New"/>
+          <w:sz w:val="28"/>
+          <w:szCs w:val="28"/>
+        </w:rPr>
+        <w:t>.</w:t>
+      </w:r>
+    </w:p>
+    <w:p>
+      <w:pPr>
+        <w:pStyle w:val="a3"/>
+        <w:ind w:left="0"/>
+        <w:jc w:val="both"/>
+        <w:rPr>
+          <w:rFonts w:ascii="Courier New" w:hAnsi="Courier New" w:cs="Courier New"/>
+          <w:sz w:val="28"/>
+          <w:szCs w:val="28"/>
+        </w:rPr>
+      </w:pPr>
+      <w:r>
+        <w:rPr>
+          <w:rFonts w:ascii="Courier New" w:hAnsi="Courier New" w:cs="Courier New"/>
+          <w:sz w:val="28"/>
+          <w:szCs w:val="28"/>
+        </w:rPr>
+        <w:t xml:space="preserve">Зафиксируйте (скриншот) в момент первого окончания одного из  дочерних потоков расхождение в количестве выполненных потоками итераций. </w:t>
+      </w:r>
+    </w:p>
+    <w:p>
+      <w:pPr>
+        <w:pStyle w:val="a3"/>
+        <w:numPr>
+          <w:ilvl w:val="0"/>
+          <w:numId w:val="1"/>
+        </w:numPr>
+        <w:jc w:val="both"/>
+        <w:rPr>
+          <w:rFonts w:ascii="Courier New" w:hAnsi="Courier New" w:cs="Courier New"/>
+          <w:sz w:val="28"/>
+          <w:szCs w:val="28"/>
+        </w:rPr>
+      </w:pPr>
+      <w:r>
+        <w:rPr>
+          <w:rFonts w:ascii="Courier New" w:hAnsi="Courier New" w:cs="Courier New"/>
+          <w:sz w:val="28"/>
+          <w:szCs w:val="28"/>
+        </w:rPr>
+        <w:t xml:space="preserve">По зафиксированным скриншотам объясните полученные результаты. </w:t>
+      </w:r>
+    </w:p>
+    <w:p>
+      <w:pPr>
+        <w:pStyle w:val="a3"/>
+        <w:ind w:left="0"/>
+        <w:jc w:val="both"/>
+        <w:rPr>
+          <w:rFonts w:ascii="Courier New" w:hAnsi="Courier New" w:cs="Courier New"/>
+          <w:sz w:val="28"/>
+          <w:szCs w:val="28"/>
+        </w:rPr>
+      </w:pPr>
+    </w:p>
+    <w:p>
+      <w:pPr>
+        <w:pStyle w:val="a3"/>
+        <w:ind w:left="0"/>
+        <w:jc w:val="both"/>
+        <w:rPr>
+          <w:rFonts w:ascii="Courier New" w:hAnsi="Courier New" w:cs="Courier New"/>
+          <w:sz w:val="28"/>
+          <w:szCs w:val="28"/>
+        </w:rPr>
+      </w:pPr>
       <w:r>
         <w:rPr>
           <w:noProof/>
         </w:rPr>
         <w:drawing>
-          <wp:inline distT="0" distB="0" distL="0" distR="0" wp14:anchorId="49E0D8A6" wp14:editId="274E39D7">
-            <wp:extent cx="6152515" cy="641614"/>
-            <wp:effectExtent l="0" t="0" r="635" b="6350"/>
-            <wp:docPr id="1" name="Рисунок 1"/>
+          <wp:inline distT="0" distB="0" distL="0" distR="0" wp14:anchorId="63B13C2F" wp14:editId="3D18C376">
+            <wp:extent cx="4469484" cy="3729567"/>
+            <wp:effectExtent l="0" t="0" r="7620" b="4445"/>
+            <wp:docPr id="5" name="Рисунок 5"/>
             <wp:cNvGraphicFramePr>
               <a:graphicFrameLocks xmlns:a="http://schemas.openxmlformats.org/drawingml/2006/main" noChangeAspect="1"/>
             </wp:cNvGraphicFramePr>
@@ -2478,7 +3419,7 @@
                   <pic:spPr>
                     <a:xfrm>
                       <a:off x="0" y="0"/>
-                      <a:ext cx="6152515" cy="641614"/>
+                      <a:ext cx="4473226" cy="3732689"/>
                     </a:xfrm>
                     <a:prstGeom prst="rect">
                       <a:avLst/>
@@ -2493,390 +3434,11 @@
     </w:p>
     <w:p>
       <w:pPr>
-        <w:rPr>
-          <w:rFonts w:ascii="Times New Roman" w:hAnsi="Times New Roman" w:cs="Times New Roman"/>
-          <w:b/>
-          <w:bCs/>
-          <w:sz w:val="28"/>
-          <w:szCs w:val="28"/>
-        </w:rPr>
-      </w:pPr>
-      <w:r>
-        <w:rPr>
-          <w:rFonts w:ascii="Times New Roman" w:hAnsi="Times New Roman" w:cs="Times New Roman"/>
-          <w:b/>
-          <w:bCs/>
-          <w:sz w:val="28"/>
-          <w:szCs w:val="28"/>
-        </w:rPr>
-        <w:t>Задание 5.</w:t>
-      </w:r>
-    </w:p>
-    <w:p>
-      <w:pPr>
-        <w:pStyle w:val="a3"/>
-        <w:numPr>
-          <w:ilvl w:val="0"/>
-          <w:numId w:val="1"/>
-        </w:numPr>
-        <w:jc w:val="both"/>
-        <w:rPr>
-          <w:rFonts w:ascii="Courier New" w:hAnsi="Courier New" w:cs="Courier New"/>
-          <w:sz w:val="28"/>
-          <w:szCs w:val="28"/>
-        </w:rPr>
-      </w:pPr>
-      <w:r>
-        <w:rPr>
-          <w:rFonts w:ascii="Courier New" w:hAnsi="Courier New" w:cs="Courier New"/>
-          <w:sz w:val="28"/>
-          <w:szCs w:val="28"/>
-        </w:rPr>
-        <w:t xml:space="preserve">Разработайте  консольное </w:t>
-      </w:r>
-      <w:r>
-        <w:rPr>
-          <w:rFonts w:ascii="Courier New" w:hAnsi="Courier New" w:cs="Courier New"/>
-          <w:sz w:val="28"/>
-          <w:szCs w:val="28"/>
-          <w:lang w:val="en-US"/>
-        </w:rPr>
-        <w:t>Linux</w:t>
-      </w:r>
-      <w:r>
-        <w:rPr>
-          <w:rFonts w:ascii="Courier New" w:hAnsi="Courier New" w:cs="Courier New"/>
-          <w:sz w:val="28"/>
-          <w:szCs w:val="28"/>
-        </w:rPr>
-        <w:t xml:space="preserve">-приложение </w:t>
-      </w:r>
-      <w:r>
-        <w:rPr>
-          <w:rFonts w:ascii="Courier New" w:hAnsi="Courier New" w:cs="Courier New"/>
-          <w:b/>
-          <w:sz w:val="28"/>
-          <w:szCs w:val="28"/>
-          <w:lang w:val="en-US"/>
-        </w:rPr>
-        <w:t>OS</w:t>
-      </w:r>
-      <w:r>
-        <w:rPr>
-          <w:rFonts w:ascii="Courier New" w:hAnsi="Courier New" w:cs="Courier New"/>
-          <w:b/>
-          <w:sz w:val="28"/>
-          <w:szCs w:val="28"/>
-        </w:rPr>
-        <w:t>05_05</w:t>
-      </w:r>
-      <w:r>
-        <w:rPr>
-          <w:rFonts w:ascii="Courier New" w:hAnsi="Courier New" w:cs="Courier New"/>
-          <w:sz w:val="28"/>
-          <w:szCs w:val="28"/>
-        </w:rPr>
-        <w:t xml:space="preserve"> на языке С, выполняющее  длинный цикл.</w:t>
-      </w:r>
-    </w:p>
-    <w:p>
-      <w:pPr>
-        <w:pStyle w:val="a3"/>
-        <w:numPr>
-          <w:ilvl w:val="0"/>
-          <w:numId w:val="1"/>
-        </w:numPr>
-        <w:jc w:val="both"/>
-        <w:rPr>
-          <w:rFonts w:ascii="Courier New" w:hAnsi="Courier New" w:cs="Courier New"/>
-          <w:sz w:val="28"/>
-          <w:szCs w:val="28"/>
-        </w:rPr>
-      </w:pPr>
-      <w:r>
-        <w:rPr>
-          <w:rFonts w:ascii="Courier New" w:hAnsi="Courier New" w:cs="Courier New"/>
-          <w:sz w:val="28"/>
-          <w:szCs w:val="28"/>
-        </w:rPr>
-        <w:t xml:space="preserve">Запустите приложение </w:t>
-      </w:r>
-      <w:r>
-        <w:rPr>
-          <w:rFonts w:ascii="Courier New" w:hAnsi="Courier New" w:cs="Courier New"/>
-          <w:b/>
-          <w:sz w:val="28"/>
-          <w:szCs w:val="28"/>
-          <w:lang w:val="en-US"/>
-        </w:rPr>
-        <w:t>OS</w:t>
-      </w:r>
-      <w:r>
-        <w:rPr>
-          <w:rFonts w:ascii="Courier New" w:hAnsi="Courier New" w:cs="Courier New"/>
-          <w:b/>
-          <w:sz w:val="28"/>
-          <w:szCs w:val="28"/>
-        </w:rPr>
-        <w:t>05_05.</w:t>
-      </w:r>
-    </w:p>
-    <w:p>
-      <w:pPr>
-        <w:pStyle w:val="a3"/>
-        <w:numPr>
-          <w:ilvl w:val="0"/>
-          <w:numId w:val="1"/>
-        </w:numPr>
-        <w:jc w:val="both"/>
-        <w:rPr>
-          <w:rFonts w:ascii="Courier New" w:hAnsi="Courier New" w:cs="Courier New"/>
-          <w:sz w:val="28"/>
-          <w:szCs w:val="28"/>
-        </w:rPr>
-      </w:pPr>
-      <w:r>
-        <w:rPr>
-          <w:rFonts w:ascii="Courier New" w:hAnsi="Courier New" w:cs="Courier New"/>
-          <w:sz w:val="28"/>
-          <w:szCs w:val="28"/>
-        </w:rPr>
-        <w:t xml:space="preserve">Зафиксируйте (скриншот) текущее значение </w:t>
-      </w:r>
-      <w:r>
-        <w:rPr>
-          <w:rFonts w:ascii="Courier New" w:hAnsi="Courier New" w:cs="Courier New"/>
-          <w:b/>
-          <w:sz w:val="28"/>
-          <w:szCs w:val="28"/>
-          <w:lang w:val="en-US"/>
-        </w:rPr>
-        <w:t>nic</w:t>
-      </w:r>
-      <w:r>
-        <w:rPr>
-          <w:rFonts w:ascii="Courier New" w:hAnsi="Courier New" w:cs="Courier New"/>
-          <w:b/>
-          <w:sz w:val="28"/>
-          <w:szCs w:val="28"/>
-        </w:rPr>
-        <w:t>е</w:t>
-      </w:r>
-      <w:r>
-        <w:rPr>
-          <w:rFonts w:ascii="Courier New" w:hAnsi="Courier New" w:cs="Courier New"/>
-          <w:sz w:val="28"/>
-          <w:szCs w:val="28"/>
-        </w:rPr>
-        <w:t xml:space="preserve">, полученное с помощью команды </w:t>
-      </w:r>
-      <w:r>
-        <w:rPr>
-          <w:rFonts w:ascii="Courier New" w:hAnsi="Courier New" w:cs="Courier New"/>
-          <w:b/>
-          <w:sz w:val="28"/>
-          <w:szCs w:val="28"/>
-          <w:lang w:val="en-US"/>
-        </w:rPr>
-        <w:t>top</w:t>
-      </w:r>
-      <w:r>
-        <w:rPr>
-          <w:rFonts w:ascii="Courier New" w:hAnsi="Courier New" w:cs="Courier New"/>
-          <w:sz w:val="28"/>
-          <w:szCs w:val="28"/>
-        </w:rPr>
-        <w:t>.</w:t>
-      </w:r>
-    </w:p>
-    <w:p>
-      <w:pPr>
-        <w:pStyle w:val="a3"/>
-        <w:numPr>
-          <w:ilvl w:val="0"/>
-          <w:numId w:val="1"/>
-        </w:numPr>
-        <w:jc w:val="both"/>
-        <w:rPr>
-          <w:rFonts w:ascii="Courier New" w:hAnsi="Courier New" w:cs="Courier New"/>
-          <w:sz w:val="28"/>
-          <w:szCs w:val="28"/>
-        </w:rPr>
-      </w:pPr>
-      <w:r>
-        <w:rPr>
-          <w:rFonts w:ascii="Courier New" w:hAnsi="Courier New" w:cs="Courier New"/>
-          <w:sz w:val="28"/>
-          <w:szCs w:val="28"/>
-        </w:rPr>
-        <w:t xml:space="preserve">Увеличьте приоритет для </w:t>
-      </w:r>
-      <w:r>
-        <w:rPr>
-          <w:rFonts w:ascii="Courier New" w:hAnsi="Courier New" w:cs="Courier New"/>
-          <w:b/>
-          <w:sz w:val="28"/>
-          <w:szCs w:val="28"/>
-          <w:lang w:val="en-US"/>
-        </w:rPr>
-        <w:t>OS</w:t>
-      </w:r>
-      <w:r>
-        <w:rPr>
-          <w:rFonts w:ascii="Courier New" w:hAnsi="Courier New" w:cs="Courier New"/>
-          <w:b/>
-          <w:sz w:val="28"/>
-          <w:szCs w:val="28"/>
-        </w:rPr>
-        <w:t xml:space="preserve">05_05 </w:t>
-      </w:r>
-      <w:r>
-        <w:rPr>
-          <w:rFonts w:ascii="Courier New" w:hAnsi="Courier New" w:cs="Courier New"/>
-          <w:sz w:val="28"/>
-          <w:szCs w:val="28"/>
-        </w:rPr>
-        <w:t xml:space="preserve">до максимального  значения (самого привилегированного). Зафиксируйте (скриншот) текущее значение </w:t>
-      </w:r>
-      <w:r>
-        <w:rPr>
-          <w:rFonts w:ascii="Courier New" w:hAnsi="Courier New" w:cs="Courier New"/>
-          <w:b/>
-          <w:sz w:val="28"/>
-          <w:szCs w:val="28"/>
-          <w:lang w:val="en-US"/>
-        </w:rPr>
-        <w:t>nic</w:t>
-      </w:r>
-      <w:r>
-        <w:rPr>
-          <w:rFonts w:ascii="Courier New" w:hAnsi="Courier New" w:cs="Courier New"/>
-          <w:b/>
-          <w:sz w:val="28"/>
-          <w:szCs w:val="28"/>
-        </w:rPr>
-        <w:t>е</w:t>
-      </w:r>
-      <w:r>
-        <w:rPr>
-          <w:rFonts w:ascii="Courier New" w:hAnsi="Courier New" w:cs="Courier New"/>
-          <w:sz w:val="28"/>
-          <w:szCs w:val="28"/>
-        </w:rPr>
-        <w:t xml:space="preserve">, полученное с помощью команды </w:t>
-      </w:r>
-      <w:r>
-        <w:rPr>
-          <w:rFonts w:ascii="Courier New" w:hAnsi="Courier New" w:cs="Courier New"/>
-          <w:b/>
-          <w:sz w:val="28"/>
-          <w:szCs w:val="28"/>
-          <w:lang w:val="en-US"/>
-        </w:rPr>
-        <w:t>top</w:t>
-      </w:r>
-      <w:r>
-        <w:rPr>
-          <w:rFonts w:ascii="Courier New" w:hAnsi="Courier New" w:cs="Courier New"/>
-          <w:sz w:val="28"/>
-          <w:szCs w:val="28"/>
-        </w:rPr>
-        <w:t>.</w:t>
-      </w:r>
-    </w:p>
-    <w:p>
-      <w:pPr>
-        <w:pStyle w:val="a3"/>
-        <w:numPr>
-          <w:ilvl w:val="0"/>
-          <w:numId w:val="1"/>
-        </w:numPr>
-        <w:jc w:val="both"/>
-        <w:rPr>
-          <w:rFonts w:ascii="Courier New" w:hAnsi="Courier New" w:cs="Courier New"/>
-          <w:sz w:val="28"/>
-          <w:szCs w:val="28"/>
-        </w:rPr>
-      </w:pPr>
-      <w:r>
-        <w:rPr>
-          <w:rFonts w:ascii="Courier New" w:hAnsi="Courier New" w:cs="Courier New"/>
-          <w:sz w:val="28"/>
-          <w:szCs w:val="28"/>
-        </w:rPr>
-        <w:t xml:space="preserve">Уменьшите приоритет для </w:t>
-      </w:r>
-      <w:r>
-        <w:rPr>
-          <w:rFonts w:ascii="Courier New" w:hAnsi="Courier New" w:cs="Courier New"/>
-          <w:b/>
-          <w:sz w:val="28"/>
-          <w:szCs w:val="28"/>
-          <w:lang w:val="en-US"/>
-        </w:rPr>
-        <w:t>OS</w:t>
-      </w:r>
-      <w:r>
-        <w:rPr>
-          <w:rFonts w:ascii="Courier New" w:hAnsi="Courier New" w:cs="Courier New"/>
-          <w:b/>
-          <w:sz w:val="28"/>
-          <w:szCs w:val="28"/>
-        </w:rPr>
-        <w:t xml:space="preserve">05_05 </w:t>
-      </w:r>
-      <w:r>
-        <w:rPr>
-          <w:rFonts w:ascii="Courier New" w:hAnsi="Courier New" w:cs="Courier New"/>
-          <w:sz w:val="28"/>
-          <w:szCs w:val="28"/>
-        </w:rPr>
-        <w:t xml:space="preserve">до минимального   значения (самого ничтожного). Зафиксируйте (скриншот) текущее значение </w:t>
-      </w:r>
-      <w:r>
-        <w:rPr>
-          <w:rFonts w:ascii="Courier New" w:hAnsi="Courier New" w:cs="Courier New"/>
-          <w:b/>
-          <w:sz w:val="28"/>
-          <w:szCs w:val="28"/>
-          <w:lang w:val="en-US"/>
-        </w:rPr>
-        <w:t>nic</w:t>
-      </w:r>
-      <w:r>
-        <w:rPr>
-          <w:rFonts w:ascii="Courier New" w:hAnsi="Courier New" w:cs="Courier New"/>
-          <w:b/>
-          <w:sz w:val="28"/>
-          <w:szCs w:val="28"/>
-        </w:rPr>
-        <w:t>е</w:t>
-      </w:r>
-      <w:r>
-        <w:rPr>
-          <w:rFonts w:ascii="Courier New" w:hAnsi="Courier New" w:cs="Courier New"/>
-          <w:sz w:val="28"/>
-          <w:szCs w:val="28"/>
-        </w:rPr>
-        <w:t xml:space="preserve">, полученное с помощью команды </w:t>
-      </w:r>
-      <w:r>
-        <w:rPr>
-          <w:rFonts w:ascii="Courier New" w:hAnsi="Courier New" w:cs="Courier New"/>
-          <w:b/>
-          <w:sz w:val="28"/>
-          <w:szCs w:val="28"/>
-          <w:lang w:val="en-US"/>
-        </w:rPr>
-        <w:t>top</w:t>
-      </w:r>
-    </w:p>
-    <w:p>
-      <w:pPr>
-        <w:rPr>
-          <w:rFonts w:ascii="Times New Roman" w:hAnsi="Times New Roman" w:cs="Times New Roman"/>
-          <w:b/>
-          <w:bCs/>
+        <w:pStyle w:val="a3"/>
+        <w:ind w:left="0"/>
+        <w:jc w:val="both"/>
+        <w:rPr>
+          <w:rFonts w:ascii="Courier New" w:hAnsi="Courier New" w:cs="Courier New"/>
           <w:sz w:val="28"/>
           <w:szCs w:val="28"/>
         </w:rPr>
@@ -2885,11 +3447,12 @@
         <w:rPr>
           <w:noProof/>
         </w:rPr>
+        <w:lastRenderedPageBreak/>
         <w:drawing>
-          <wp:inline distT="0" distB="0" distL="0" distR="0" wp14:anchorId="4A351038" wp14:editId="70BC233C">
-            <wp:extent cx="4219575" cy="2200275"/>
-            <wp:effectExtent l="0" t="0" r="9525" b="9525"/>
-            <wp:docPr id="2" name="Рисунок 2"/>
+          <wp:inline distT="0" distB="0" distL="0" distR="0" wp14:anchorId="29B44C0A" wp14:editId="6978699D">
+            <wp:extent cx="3318308" cy="4529666"/>
+            <wp:effectExtent l="0" t="0" r="0" b="4445"/>
+            <wp:docPr id="6" name="Рисунок 6"/>
             <wp:cNvGraphicFramePr>
               <a:graphicFrameLocks xmlns:a="http://schemas.openxmlformats.org/drawingml/2006/main" noChangeAspect="1"/>
             </wp:cNvGraphicFramePr>
@@ -2909,7 +3472,7 @@
                   <pic:spPr>
                     <a:xfrm>
                       <a:off x="0" y="0"/>
-                      <a:ext cx="4219575" cy="2200275"/>
+                      <a:ext cx="3323077" cy="4536176"/>
                     </a:xfrm>
                     <a:prstGeom prst="rect">
                       <a:avLst/>
@@ -2924,10 +3487,11 @@
     </w:p>
     <w:p>
       <w:pPr>
-        <w:rPr>
-          <w:rFonts w:ascii="Times New Roman" w:hAnsi="Times New Roman" w:cs="Times New Roman"/>
-          <w:b/>
-          <w:bCs/>
+        <w:pStyle w:val="a3"/>
+        <w:ind w:left="0"/>
+        <w:jc w:val="both"/>
+        <w:rPr>
+          <w:rFonts w:ascii="Courier New" w:hAnsi="Courier New" w:cs="Courier New"/>
           <w:sz w:val="28"/>
           <w:szCs w:val="28"/>
         </w:rPr>
@@ -2936,11 +3500,12 @@
         <w:rPr>
           <w:noProof/>
         </w:rPr>
+        <w:lastRenderedPageBreak/>
         <w:drawing>
-          <wp:inline distT="0" distB="0" distL="0" distR="0" wp14:anchorId="3A795F21" wp14:editId="70536FE2">
-            <wp:extent cx="5627582" cy="458849"/>
-            <wp:effectExtent l="0" t="0" r="0" b="0"/>
-            <wp:docPr id="3" name="Рисунок 3"/>
+          <wp:inline distT="0" distB="0" distL="0" distR="0" wp14:anchorId="12658E80" wp14:editId="01C8E6DF">
+            <wp:extent cx="3290621" cy="4940300"/>
+            <wp:effectExtent l="0" t="0" r="5080" b="0"/>
+            <wp:docPr id="10" name="Рисунок 10"/>
             <wp:cNvGraphicFramePr>
               <a:graphicFrameLocks xmlns:a="http://schemas.openxmlformats.org/drawingml/2006/main" noChangeAspect="1"/>
             </wp:cNvGraphicFramePr>
@@ -2960,7 +3525,7 @@
                   <pic:spPr>
                     <a:xfrm>
                       <a:off x="0" y="0"/>
-                      <a:ext cx="5647467" cy="460470"/>
+                      <a:ext cx="3294470" cy="4946079"/>
                     </a:xfrm>
                     <a:prstGeom prst="rect">
                       <a:avLst/>
@@ -2975,6 +3540,18 @@
     </w:p>
     <w:p>
       <w:pPr>
+        <w:pStyle w:val="a3"/>
+        <w:ind w:left="0"/>
+        <w:jc w:val="both"/>
+        <w:rPr>
+          <w:rFonts w:ascii="Courier New" w:hAnsi="Courier New" w:cs="Courier New"/>
+          <w:sz w:val="28"/>
+          <w:szCs w:val="28"/>
+        </w:rPr>
+      </w:pPr>
+    </w:p>
+    <w:p>
+      <w:pPr>
         <w:rPr>
           <w:rFonts w:ascii="Times New Roman" w:hAnsi="Times New Roman" w:cs="Times New Roman"/>
           <w:b/>
@@ -2983,15 +3560,288 @@
           <w:szCs w:val="28"/>
         </w:rPr>
       </w:pPr>
+    </w:p>
+    <w:p>
+      <w:pPr>
+        <w:rPr>
+          <w:rFonts w:ascii="Times New Roman" w:hAnsi="Times New Roman" w:cs="Times New Roman"/>
+          <w:b/>
+          <w:bCs/>
+          <w:sz w:val="28"/>
+          <w:szCs w:val="28"/>
+        </w:rPr>
+      </w:pPr>
+      <w:r>
+        <w:rPr>
+          <w:rFonts w:ascii="Times New Roman" w:hAnsi="Times New Roman" w:cs="Times New Roman"/>
+          <w:b/>
+          <w:bCs/>
+          <w:sz w:val="28"/>
+          <w:szCs w:val="28"/>
+        </w:rPr>
+        <w:t xml:space="preserve">Задание </w:t>
+      </w:r>
+      <w:r>
+        <w:rPr>
+          <w:rFonts w:ascii="Times New Roman" w:hAnsi="Times New Roman" w:cs="Times New Roman"/>
+          <w:b/>
+          <w:bCs/>
+          <w:sz w:val="28"/>
+          <w:szCs w:val="28"/>
+        </w:rPr>
+        <w:t>4</w:t>
+      </w:r>
+      <w:r>
+        <w:rPr>
+          <w:rFonts w:ascii="Times New Roman" w:hAnsi="Times New Roman" w:cs="Times New Roman"/>
+          <w:b/>
+          <w:bCs/>
+          <w:sz w:val="28"/>
+          <w:szCs w:val="28"/>
+        </w:rPr>
+        <w:t>.</w:t>
+      </w:r>
+    </w:p>
+    <w:p>
+      <w:pPr>
+        <w:pStyle w:val="a3"/>
+        <w:ind w:left="0"/>
+        <w:jc w:val="both"/>
+        <w:rPr>
+          <w:rFonts w:ascii="Courier New" w:hAnsi="Courier New" w:cs="Courier New"/>
+          <w:sz w:val="28"/>
+          <w:szCs w:val="28"/>
+        </w:rPr>
+      </w:pPr>
+      <w:r>
+        <w:rPr>
+          <w:rFonts w:ascii="Courier New" w:hAnsi="Courier New" w:cs="Courier New"/>
+          <w:sz w:val="28"/>
+          <w:szCs w:val="28"/>
+        </w:rPr>
+        <w:t xml:space="preserve">Разработайте  консольное </w:t>
+      </w:r>
+      <w:r>
+        <w:rPr>
+          <w:rFonts w:ascii="Courier New" w:hAnsi="Courier New" w:cs="Courier New"/>
+          <w:sz w:val="28"/>
+          <w:szCs w:val="28"/>
+          <w:lang w:val="en-US"/>
+        </w:rPr>
+        <w:t>Linux</w:t>
+      </w:r>
+      <w:r>
+        <w:rPr>
+          <w:rFonts w:ascii="Courier New" w:hAnsi="Courier New" w:cs="Courier New"/>
+          <w:sz w:val="28"/>
+          <w:szCs w:val="28"/>
+        </w:rPr>
+        <w:t xml:space="preserve">-приложение </w:t>
+      </w:r>
+      <w:r>
+        <w:rPr>
+          <w:rFonts w:ascii="Courier New" w:hAnsi="Courier New" w:cs="Courier New"/>
+          <w:b/>
+          <w:sz w:val="28"/>
+          <w:szCs w:val="28"/>
+          <w:lang w:val="en-US"/>
+        </w:rPr>
+        <w:t>OS</w:t>
+      </w:r>
+      <w:r>
+        <w:rPr>
+          <w:rFonts w:ascii="Courier New" w:hAnsi="Courier New" w:cs="Courier New"/>
+          <w:b/>
+          <w:sz w:val="28"/>
+          <w:szCs w:val="28"/>
+        </w:rPr>
+        <w:t>05_04</w:t>
+      </w:r>
+      <w:r>
+        <w:rPr>
+          <w:rFonts w:ascii="Courier New" w:hAnsi="Courier New" w:cs="Courier New"/>
+          <w:sz w:val="28"/>
+          <w:szCs w:val="28"/>
+        </w:rPr>
+        <w:t xml:space="preserve"> на языке С++, выводящее на консоль следующую информации:</w:t>
+      </w:r>
+    </w:p>
+    <w:p>
+      <w:pPr>
+        <w:pStyle w:val="a3"/>
+        <w:numPr>
+          <w:ilvl w:val="0"/>
+          <w:numId w:val="2"/>
+        </w:numPr>
+        <w:spacing w:after="0"/>
+        <w:jc w:val="both"/>
+        <w:rPr>
+          <w:rFonts w:ascii="Courier New" w:hAnsi="Courier New" w:cs="Courier New"/>
+          <w:sz w:val="28"/>
+          <w:szCs w:val="28"/>
+        </w:rPr>
+      </w:pPr>
+      <w:r>
+        <w:rPr>
+          <w:rFonts w:ascii="Courier New" w:hAnsi="Courier New" w:cs="Courier New"/>
+          <w:sz w:val="28"/>
+          <w:szCs w:val="28"/>
+        </w:rPr>
+        <w:t>идентификатор текущего процесса;</w:t>
+      </w:r>
+    </w:p>
+    <w:p>
+      <w:pPr>
+        <w:pStyle w:val="a3"/>
+        <w:numPr>
+          <w:ilvl w:val="0"/>
+          <w:numId w:val="2"/>
+        </w:numPr>
+        <w:spacing w:after="0"/>
+        <w:jc w:val="both"/>
+        <w:rPr>
+          <w:rFonts w:ascii="Courier New" w:hAnsi="Courier New" w:cs="Courier New"/>
+          <w:sz w:val="28"/>
+          <w:szCs w:val="28"/>
+        </w:rPr>
+      </w:pPr>
+      <w:r>
+        <w:rPr>
+          <w:rFonts w:ascii="Courier New" w:hAnsi="Courier New" w:cs="Courier New"/>
+          <w:sz w:val="28"/>
+          <w:szCs w:val="28"/>
+        </w:rPr>
+        <w:t>идентификатор текущего (</w:t>
+      </w:r>
+      <w:r>
+        <w:rPr>
+          <w:rFonts w:ascii="Courier New" w:hAnsi="Courier New" w:cs="Courier New"/>
+          <w:sz w:val="28"/>
+          <w:szCs w:val="28"/>
+          <w:lang w:val="en-US"/>
+        </w:rPr>
+        <w:t>main</w:t>
+      </w:r>
+      <w:r>
+        <w:rPr>
+          <w:rFonts w:ascii="Courier New" w:hAnsi="Courier New" w:cs="Courier New"/>
+          <w:sz w:val="28"/>
+          <w:szCs w:val="28"/>
+        </w:rPr>
+        <w:t>)</w:t>
+      </w:r>
+      <w:r>
+        <w:rPr>
+          <w:rFonts w:ascii="Courier New" w:hAnsi="Courier New" w:cs="Courier New"/>
+          <w:sz w:val="28"/>
+          <w:szCs w:val="28"/>
+          <w:lang w:val="en-US"/>
+        </w:rPr>
+        <w:t xml:space="preserve"> </w:t>
+      </w:r>
+      <w:r>
+        <w:rPr>
+          <w:rFonts w:ascii="Courier New" w:hAnsi="Courier New" w:cs="Courier New"/>
+          <w:sz w:val="28"/>
+          <w:szCs w:val="28"/>
+        </w:rPr>
+        <w:t>потока;</w:t>
+      </w:r>
+    </w:p>
+    <w:p>
+      <w:pPr>
+        <w:pStyle w:val="a3"/>
+        <w:numPr>
+          <w:ilvl w:val="0"/>
+          <w:numId w:val="2"/>
+        </w:numPr>
+        <w:spacing w:after="0"/>
+        <w:jc w:val="both"/>
+        <w:rPr>
+          <w:rFonts w:ascii="Courier New" w:hAnsi="Courier New" w:cs="Courier New"/>
+          <w:sz w:val="28"/>
+          <w:szCs w:val="28"/>
+        </w:rPr>
+      </w:pPr>
+      <w:r>
+        <w:rPr>
+          <w:rFonts w:ascii="Courier New" w:hAnsi="Courier New" w:cs="Courier New"/>
+          <w:sz w:val="28"/>
+          <w:szCs w:val="28"/>
+        </w:rPr>
+        <w:t>приоритет</w:t>
+      </w:r>
+      <w:r>
+        <w:rPr>
+          <w:rFonts w:ascii="Courier New" w:hAnsi="Courier New" w:cs="Courier New"/>
+          <w:sz w:val="28"/>
+          <w:szCs w:val="28"/>
+          <w:lang w:val="en-US"/>
+        </w:rPr>
+        <w:t xml:space="preserve"> (nice)</w:t>
+      </w:r>
+      <w:r>
+        <w:rPr>
+          <w:rFonts w:ascii="Courier New" w:hAnsi="Courier New" w:cs="Courier New"/>
+          <w:sz w:val="28"/>
+          <w:szCs w:val="28"/>
+        </w:rPr>
+        <w:t xml:space="preserve"> текущего потока;</w:t>
+      </w:r>
+    </w:p>
+    <w:p>
+      <w:pPr>
+        <w:pStyle w:val="a3"/>
+        <w:numPr>
+          <w:ilvl w:val="0"/>
+          <w:numId w:val="2"/>
+        </w:numPr>
+        <w:spacing w:after="0"/>
+        <w:jc w:val="both"/>
+        <w:rPr>
+          <w:rFonts w:ascii="Courier New" w:hAnsi="Courier New" w:cs="Courier New"/>
+          <w:sz w:val="28"/>
+          <w:szCs w:val="28"/>
+        </w:rPr>
+      </w:pPr>
+      <w:r>
+        <w:rPr>
+          <w:rFonts w:ascii="Courier New" w:hAnsi="Courier New" w:cs="Courier New"/>
+          <w:sz w:val="28"/>
+          <w:szCs w:val="28"/>
+        </w:rPr>
+        <w:t>номера доступных процессоров.</w:t>
+      </w:r>
+    </w:p>
+    <w:p>
+      <w:pPr>
+        <w:rPr>
+          <w:rFonts w:ascii="Times New Roman" w:hAnsi="Times New Roman" w:cs="Times New Roman"/>
+          <w:b/>
+          <w:bCs/>
+          <w:sz w:val="28"/>
+          <w:szCs w:val="28"/>
+        </w:rPr>
+      </w:pPr>
+      <w:r>
+        <w:rPr>
+          <w:rFonts w:ascii="Times New Roman" w:hAnsi="Times New Roman" w:cs="Times New Roman"/>
+          <w:b/>
+          <w:bCs/>
+          <w:sz w:val="28"/>
+          <w:szCs w:val="28"/>
+        </w:rPr>
+        <w:t xml:space="preserve"> </w:t>
+      </w:r>
       <w:r>
         <w:rPr>
           <w:noProof/>
         </w:rPr>
         <w:drawing>
-          <wp:inline distT="0" distB="0" distL="0" distR="0" wp14:anchorId="4380953E" wp14:editId="654F3CD4">
-            <wp:extent cx="6152515" cy="285750"/>
-            <wp:effectExtent l="0" t="0" r="635" b="0"/>
-            <wp:docPr id="4" name="Рисунок 4"/>
+          <wp:inline distT="0" distB="0" distL="0" distR="0" wp14:anchorId="49E0D8A6" wp14:editId="274E39D7">
+            <wp:extent cx="6152515" cy="641614"/>
+            <wp:effectExtent l="0" t="0" r="635" b="6350"/>
+            <wp:docPr id="1" name="Рисунок 1"/>
             <wp:cNvGraphicFramePr>
               <a:graphicFrameLocks xmlns:a="http://schemas.openxmlformats.org/drawingml/2006/main" noChangeAspect="1"/>
             </wp:cNvGraphicFramePr>
@@ -3011,7 +3861,7 @@
                   <pic:spPr>
                     <a:xfrm>
                       <a:off x="0" y="0"/>
-                      <a:ext cx="6152515" cy="285750"/>
+                      <a:ext cx="6152515" cy="641614"/>
                     </a:xfrm>
                     <a:prstGeom prst="rect">
                       <a:avLst/>
@@ -3042,7 +3892,7 @@
           <w:sz w:val="28"/>
           <w:szCs w:val="28"/>
         </w:rPr>
-        <w:t>Задание 6.</w:t>
+        <w:t>Задание 5.</w:t>
       </w:r>
     </w:p>
     <w:p>
@@ -3102,15 +3952,15 @@
           <w:sz w:val="28"/>
           <w:szCs w:val="28"/>
         </w:rPr>
-        <w:t>05_06</w:t>
-      </w:r>
-      <w:r>
-        <w:rPr>
-          <w:rFonts w:ascii="Courier New" w:hAnsi="Courier New" w:cs="Courier New"/>
-          <w:sz w:val="28"/>
-          <w:szCs w:val="28"/>
-        </w:rPr>
-        <w:t xml:space="preserve"> на языке С, выполняющее  длинный цикл с задержкой в 1сек в  каждой итерации.</w:t>
+        <w:t>05_05</w:t>
+      </w:r>
+      <w:r>
+        <w:rPr>
+          <w:rFonts w:ascii="Courier New" w:hAnsi="Courier New" w:cs="Courier New"/>
+          <w:sz w:val="28"/>
+          <w:szCs w:val="28"/>
+        </w:rPr>
+        <w:t xml:space="preserve"> на языке С, выполняющее  длинный цикл.</w:t>
       </w:r>
     </w:p>
     <w:p>
@@ -3133,7 +3983,7 @@
           <w:sz w:val="28"/>
           <w:szCs w:val="28"/>
         </w:rPr>
-        <w:t xml:space="preserve">Продемонстрируйте запуск  нескольких приложения </w:t>
+        <w:t xml:space="preserve">Запустите приложение </w:t>
       </w:r>
       <w:r>
         <w:rPr>
@@ -3152,117 +4002,257 @@
           <w:sz w:val="28"/>
           <w:szCs w:val="28"/>
         </w:rPr>
-        <w:t>05_06</w:t>
-      </w:r>
-      <w:r>
-        <w:rPr>
-          <w:rFonts w:ascii="Courier New" w:hAnsi="Courier New" w:cs="Courier New"/>
-          <w:sz w:val="28"/>
-          <w:szCs w:val="28"/>
-        </w:rPr>
-        <w:t xml:space="preserve">  в фоновом режиме, и команды </w:t>
-      </w:r>
-      <w:r>
-        <w:rPr>
-          <w:rFonts w:ascii="Courier New" w:hAnsi="Courier New" w:cs="Courier New"/>
-          <w:sz w:val="28"/>
-          <w:szCs w:val="28"/>
-          <w:lang w:val="en-US"/>
-        </w:rPr>
-        <w:t>bg</w:t>
-      </w:r>
-      <w:r>
-        <w:rPr>
-          <w:rFonts w:ascii="Courier New" w:hAnsi="Courier New" w:cs="Courier New"/>
-          <w:sz w:val="28"/>
-          <w:szCs w:val="28"/>
-        </w:rPr>
-        <w:t xml:space="preserve">, </w:t>
-      </w:r>
-      <w:r>
-        <w:rPr>
-          <w:rFonts w:ascii="Courier New" w:hAnsi="Courier New" w:cs="Courier New"/>
-          <w:sz w:val="28"/>
-          <w:szCs w:val="28"/>
-          <w:lang w:val="en-US"/>
-        </w:rPr>
-        <w:t>fg</w:t>
-      </w:r>
-      <w:r>
-        <w:rPr>
-          <w:rFonts w:ascii="Courier New" w:hAnsi="Courier New" w:cs="Courier New"/>
-          <w:sz w:val="28"/>
-          <w:szCs w:val="28"/>
-        </w:rPr>
-        <w:t xml:space="preserve">, </w:t>
-      </w:r>
-      <w:r>
-        <w:rPr>
-          <w:rFonts w:ascii="Courier New" w:hAnsi="Courier New" w:cs="Courier New"/>
-          <w:sz w:val="28"/>
-          <w:szCs w:val="28"/>
-          <w:lang w:val="en-US"/>
-        </w:rPr>
-        <w:t>jobs</w:t>
-      </w:r>
-      <w:r>
-        <w:rPr>
-          <w:rFonts w:ascii="Courier New" w:hAnsi="Courier New" w:cs="Courier New"/>
-          <w:sz w:val="28"/>
-          <w:szCs w:val="28"/>
-        </w:rPr>
-        <w:t xml:space="preserve">, </w:t>
-      </w:r>
-      <w:r>
-        <w:rPr>
-          <w:rFonts w:ascii="Courier New" w:hAnsi="Courier New" w:cs="Courier New"/>
-          <w:sz w:val="28"/>
-          <w:szCs w:val="28"/>
-          <w:lang w:val="en-US"/>
-        </w:rPr>
-        <w:t>Ctrl</w:t>
-      </w:r>
-      <w:r>
-        <w:rPr>
-          <w:rFonts w:ascii="Courier New" w:hAnsi="Courier New" w:cs="Courier New"/>
-          <w:sz w:val="28"/>
-          <w:szCs w:val="28"/>
-        </w:rPr>
-        <w:t>+</w:t>
-      </w:r>
-      <w:r>
-        <w:rPr>
-          <w:rFonts w:ascii="Courier New" w:hAnsi="Courier New" w:cs="Courier New"/>
-          <w:sz w:val="28"/>
-          <w:szCs w:val="28"/>
-          <w:lang w:val="en-US"/>
-        </w:rPr>
-        <w:t>Z</w:t>
-      </w:r>
-      <w:r>
-        <w:rPr>
-          <w:rFonts w:ascii="Courier New" w:hAnsi="Courier New" w:cs="Courier New"/>
-          <w:sz w:val="28"/>
-          <w:szCs w:val="28"/>
-        </w:rPr>
-        <w:t xml:space="preserve">,            </w:t>
-      </w:r>
-      <w:r>
-        <w:rPr>
-          <w:rFonts w:ascii="Courier New" w:hAnsi="Courier New" w:cs="Courier New"/>
-          <w:sz w:val="28"/>
-          <w:szCs w:val="28"/>
-          <w:lang w:val="en-US"/>
-        </w:rPr>
-        <w:t>kill</w:t>
-      </w:r>
-      <w:r>
-        <w:rPr>
-          <w:rFonts w:ascii="Courier New" w:hAnsi="Courier New" w:cs="Courier New"/>
-          <w:sz w:val="28"/>
-          <w:szCs w:val="28"/>
-        </w:rPr>
-        <w:t xml:space="preserve"> -9  </w:t>
+        <w:t>05_05.</w:t>
+      </w:r>
+    </w:p>
+    <w:p>
+      <w:pPr>
+        <w:pStyle w:val="a3"/>
+        <w:numPr>
+          <w:ilvl w:val="0"/>
+          <w:numId w:val="1"/>
+        </w:numPr>
+        <w:jc w:val="both"/>
+        <w:rPr>
+          <w:rFonts w:ascii="Courier New" w:hAnsi="Courier New" w:cs="Courier New"/>
+          <w:sz w:val="28"/>
+          <w:szCs w:val="28"/>
+        </w:rPr>
+      </w:pPr>
+      <w:r>
+        <w:rPr>
+          <w:rFonts w:ascii="Courier New" w:hAnsi="Courier New" w:cs="Courier New"/>
+          <w:sz w:val="28"/>
+          <w:szCs w:val="28"/>
+        </w:rPr>
+        <w:t xml:space="preserve">Зафиксируйте (скриншот) текущее значение </w:t>
+      </w:r>
+      <w:r>
+        <w:rPr>
+          <w:rFonts w:ascii="Courier New" w:hAnsi="Courier New" w:cs="Courier New"/>
+          <w:b/>
+          <w:sz w:val="28"/>
+          <w:szCs w:val="28"/>
+          <w:lang w:val="en-US"/>
+        </w:rPr>
+        <w:t>nic</w:t>
+      </w:r>
+      <w:r>
+        <w:rPr>
+          <w:rFonts w:ascii="Courier New" w:hAnsi="Courier New" w:cs="Courier New"/>
+          <w:b/>
+          <w:sz w:val="28"/>
+          <w:szCs w:val="28"/>
+        </w:rPr>
+        <w:t>е</w:t>
+      </w:r>
+      <w:r>
+        <w:rPr>
+          <w:rFonts w:ascii="Courier New" w:hAnsi="Courier New" w:cs="Courier New"/>
+          <w:sz w:val="28"/>
+          <w:szCs w:val="28"/>
+        </w:rPr>
+        <w:t xml:space="preserve">, полученное с помощью команды </w:t>
+      </w:r>
+      <w:r>
+        <w:rPr>
+          <w:rFonts w:ascii="Courier New" w:hAnsi="Courier New" w:cs="Courier New"/>
+          <w:b/>
+          <w:sz w:val="28"/>
+          <w:szCs w:val="28"/>
+          <w:lang w:val="en-US"/>
+        </w:rPr>
+        <w:t>top</w:t>
+      </w:r>
+      <w:r>
+        <w:rPr>
+          <w:rFonts w:ascii="Courier New" w:hAnsi="Courier New" w:cs="Courier New"/>
+          <w:sz w:val="28"/>
+          <w:szCs w:val="28"/>
+        </w:rPr>
+        <w:t>.</w:t>
+      </w:r>
+    </w:p>
+    <w:p>
+      <w:pPr>
+        <w:pStyle w:val="a3"/>
+        <w:numPr>
+          <w:ilvl w:val="0"/>
+          <w:numId w:val="1"/>
+        </w:numPr>
+        <w:jc w:val="both"/>
+        <w:rPr>
+          <w:rFonts w:ascii="Courier New" w:hAnsi="Courier New" w:cs="Courier New"/>
+          <w:sz w:val="28"/>
+          <w:szCs w:val="28"/>
+        </w:rPr>
+      </w:pPr>
+      <w:r>
+        <w:rPr>
+          <w:rFonts w:ascii="Courier New" w:hAnsi="Courier New" w:cs="Courier New"/>
+          <w:sz w:val="28"/>
+          <w:szCs w:val="28"/>
+        </w:rPr>
+        <w:t xml:space="preserve">Увеличьте приоритет для </w:t>
+      </w:r>
+      <w:r>
+        <w:rPr>
+          <w:rFonts w:ascii="Courier New" w:hAnsi="Courier New" w:cs="Courier New"/>
+          <w:b/>
+          <w:sz w:val="28"/>
+          <w:szCs w:val="28"/>
+          <w:lang w:val="en-US"/>
+        </w:rPr>
+        <w:t>OS</w:t>
+      </w:r>
+      <w:r>
+        <w:rPr>
+          <w:rFonts w:ascii="Courier New" w:hAnsi="Courier New" w:cs="Courier New"/>
+          <w:b/>
+          <w:sz w:val="28"/>
+          <w:szCs w:val="28"/>
+        </w:rPr>
+        <w:t xml:space="preserve">05_05 </w:t>
+      </w:r>
+      <w:r>
+        <w:rPr>
+          <w:rFonts w:ascii="Courier New" w:hAnsi="Courier New" w:cs="Courier New"/>
+          <w:sz w:val="28"/>
+          <w:szCs w:val="28"/>
+        </w:rPr>
+        <w:t xml:space="preserve">до максимального  значения (самого привилегированного). Зафиксируйте (скриншот) текущее значение </w:t>
+      </w:r>
+      <w:r>
+        <w:rPr>
+          <w:rFonts w:ascii="Courier New" w:hAnsi="Courier New" w:cs="Courier New"/>
+          <w:b/>
+          <w:sz w:val="28"/>
+          <w:szCs w:val="28"/>
+          <w:lang w:val="en-US"/>
+        </w:rPr>
+        <w:t>nic</w:t>
+      </w:r>
+      <w:r>
+        <w:rPr>
+          <w:rFonts w:ascii="Courier New" w:hAnsi="Courier New" w:cs="Courier New"/>
+          <w:b/>
+          <w:sz w:val="28"/>
+          <w:szCs w:val="28"/>
+        </w:rPr>
+        <w:t>е</w:t>
+      </w:r>
+      <w:r>
+        <w:rPr>
+          <w:rFonts w:ascii="Courier New" w:hAnsi="Courier New" w:cs="Courier New"/>
+          <w:sz w:val="28"/>
+          <w:szCs w:val="28"/>
+        </w:rPr>
+        <w:t xml:space="preserve">, полученное с помощью команды </w:t>
+      </w:r>
+      <w:r>
+        <w:rPr>
+          <w:rFonts w:ascii="Courier New" w:hAnsi="Courier New" w:cs="Courier New"/>
+          <w:b/>
+          <w:sz w:val="28"/>
+          <w:szCs w:val="28"/>
+          <w:lang w:val="en-US"/>
+        </w:rPr>
+        <w:t>top</w:t>
+      </w:r>
+      <w:r>
+        <w:rPr>
+          <w:rFonts w:ascii="Courier New" w:hAnsi="Courier New" w:cs="Courier New"/>
+          <w:sz w:val="28"/>
+          <w:szCs w:val="28"/>
+        </w:rPr>
+        <w:t>.</w:t>
+      </w:r>
+    </w:p>
+    <w:p>
+      <w:pPr>
+        <w:pStyle w:val="a3"/>
+        <w:numPr>
+          <w:ilvl w:val="0"/>
+          <w:numId w:val="1"/>
+        </w:numPr>
+        <w:jc w:val="both"/>
+        <w:rPr>
+          <w:rFonts w:ascii="Courier New" w:hAnsi="Courier New" w:cs="Courier New"/>
+          <w:sz w:val="28"/>
+          <w:szCs w:val="28"/>
+        </w:rPr>
+      </w:pPr>
+      <w:r>
+        <w:rPr>
+          <w:rFonts w:ascii="Courier New" w:hAnsi="Courier New" w:cs="Courier New"/>
+          <w:sz w:val="28"/>
+          <w:szCs w:val="28"/>
+        </w:rPr>
+        <w:t xml:space="preserve">Уменьшите приоритет для </w:t>
+      </w:r>
+      <w:r>
+        <w:rPr>
+          <w:rFonts w:ascii="Courier New" w:hAnsi="Courier New" w:cs="Courier New"/>
+          <w:b/>
+          <w:sz w:val="28"/>
+          <w:szCs w:val="28"/>
+          <w:lang w:val="en-US"/>
+        </w:rPr>
+        <w:t>OS</w:t>
+      </w:r>
+      <w:r>
+        <w:rPr>
+          <w:rFonts w:ascii="Courier New" w:hAnsi="Courier New" w:cs="Courier New"/>
+          <w:b/>
+          <w:sz w:val="28"/>
+          <w:szCs w:val="28"/>
+        </w:rPr>
+        <w:t xml:space="preserve">05_05 </w:t>
+      </w:r>
+      <w:r>
+        <w:rPr>
+          <w:rFonts w:ascii="Courier New" w:hAnsi="Courier New" w:cs="Courier New"/>
+          <w:sz w:val="28"/>
+          <w:szCs w:val="28"/>
+        </w:rPr>
+        <w:t xml:space="preserve">до минимального   значения (самого ничтожного). Зафиксируйте (скриншот) текущее значение </w:t>
+      </w:r>
+      <w:r>
+        <w:rPr>
+          <w:rFonts w:ascii="Courier New" w:hAnsi="Courier New" w:cs="Courier New"/>
+          <w:b/>
+          <w:sz w:val="28"/>
+          <w:szCs w:val="28"/>
+          <w:lang w:val="en-US"/>
+        </w:rPr>
+        <w:t>nic</w:t>
+      </w:r>
+      <w:r>
+        <w:rPr>
+          <w:rFonts w:ascii="Courier New" w:hAnsi="Courier New" w:cs="Courier New"/>
+          <w:b/>
+          <w:sz w:val="28"/>
+          <w:szCs w:val="28"/>
+        </w:rPr>
+        <w:t>е</w:t>
+      </w:r>
+      <w:r>
+        <w:rPr>
+          <w:rFonts w:ascii="Courier New" w:hAnsi="Courier New" w:cs="Courier New"/>
+          <w:sz w:val="28"/>
+          <w:szCs w:val="28"/>
+        </w:rPr>
+        <w:t xml:space="preserve">, полученное с помощью команды </w:t>
+      </w:r>
+      <w:r>
+        <w:rPr>
+          <w:rFonts w:ascii="Courier New" w:hAnsi="Courier New" w:cs="Courier New"/>
+          <w:b/>
+          <w:sz w:val="28"/>
+          <w:szCs w:val="28"/>
+          <w:lang w:val="en-US"/>
+        </w:rPr>
+        <w:t>top</w:t>
       </w:r>
     </w:p>
     <w:p>
@@ -3275,27 +4265,15 @@
           <w:szCs w:val="28"/>
         </w:rPr>
       </w:pPr>
-    </w:p>
-    <w:p>
-      <w:pPr>
-        <w:rPr>
-          <w:rFonts w:ascii="Times New Roman" w:hAnsi="Times New Roman" w:cs="Times New Roman"/>
-          <w:b/>
-          <w:bCs/>
-          <w:sz w:val="28"/>
-          <w:szCs w:val="28"/>
-          <w:lang w:val="en-US"/>
-        </w:rPr>
-      </w:pPr>
       <w:r>
         <w:rPr>
           <w:noProof/>
         </w:rPr>
         <w:drawing>
-          <wp:inline distT="0" distB="0" distL="0" distR="0" wp14:anchorId="67531543" wp14:editId="04D9A85F">
-            <wp:extent cx="3000825" cy="3030867"/>
-            <wp:effectExtent l="0" t="0" r="9525" b="0"/>
-            <wp:docPr id="7" name="Рисунок 7"/>
+          <wp:inline distT="0" distB="0" distL="0" distR="0" wp14:anchorId="4A351038" wp14:editId="70BC233C">
+            <wp:extent cx="4219575" cy="2200275"/>
+            <wp:effectExtent l="0" t="0" r="9525" b="9525"/>
+            <wp:docPr id="2" name="Рисунок 2"/>
             <wp:cNvGraphicFramePr>
               <a:graphicFrameLocks xmlns:a="http://schemas.openxmlformats.org/drawingml/2006/main" noChangeAspect="1"/>
             </wp:cNvGraphicFramePr>
@@ -3315,6 +4293,412 @@
                   <pic:spPr>
                     <a:xfrm>
                       <a:off x="0" y="0"/>
+                      <a:ext cx="4219575" cy="2200275"/>
+                    </a:xfrm>
+                    <a:prstGeom prst="rect">
+                      <a:avLst/>
+                    </a:prstGeom>
+                  </pic:spPr>
+                </pic:pic>
+              </a:graphicData>
+            </a:graphic>
+          </wp:inline>
+        </w:drawing>
+      </w:r>
+    </w:p>
+    <w:p>
+      <w:pPr>
+        <w:rPr>
+          <w:rFonts w:ascii="Times New Roman" w:hAnsi="Times New Roman" w:cs="Times New Roman"/>
+          <w:b/>
+          <w:bCs/>
+          <w:sz w:val="28"/>
+          <w:szCs w:val="28"/>
+        </w:rPr>
+      </w:pPr>
+      <w:r>
+        <w:rPr>
+          <w:noProof/>
+        </w:rPr>
+        <w:drawing>
+          <wp:inline distT="0" distB="0" distL="0" distR="0" wp14:anchorId="3A795F21" wp14:editId="70536FE2">
+            <wp:extent cx="5627582" cy="458849"/>
+            <wp:effectExtent l="0" t="0" r="0" b="0"/>
+            <wp:docPr id="3" name="Рисунок 3"/>
+            <wp:cNvGraphicFramePr>
+              <a:graphicFrameLocks xmlns:a="http://schemas.openxmlformats.org/drawingml/2006/main" noChangeAspect="1"/>
+            </wp:cNvGraphicFramePr>
+            <a:graphic xmlns:a="http://schemas.openxmlformats.org/drawingml/2006/main">
+              <a:graphicData uri="http://schemas.openxmlformats.org/drawingml/2006/picture">
+                <pic:pic xmlns:pic="http://schemas.openxmlformats.org/drawingml/2006/picture">
+                  <pic:nvPicPr>
+                    <pic:cNvPr id="1" name=""/>
+                    <pic:cNvPicPr/>
+                  </pic:nvPicPr>
+                  <pic:blipFill>
+                    <a:blip r:embed="rId18"/>
+                    <a:stretch>
+                      <a:fillRect/>
+                    </a:stretch>
+                  </pic:blipFill>
+                  <pic:spPr>
+                    <a:xfrm>
+                      <a:off x="0" y="0"/>
+                      <a:ext cx="5647467" cy="460470"/>
+                    </a:xfrm>
+                    <a:prstGeom prst="rect">
+                      <a:avLst/>
+                    </a:prstGeom>
+                  </pic:spPr>
+                </pic:pic>
+              </a:graphicData>
+            </a:graphic>
+          </wp:inline>
+        </w:drawing>
+      </w:r>
+    </w:p>
+    <w:p>
+      <w:pPr>
+        <w:rPr>
+          <w:rFonts w:ascii="Times New Roman" w:hAnsi="Times New Roman" w:cs="Times New Roman"/>
+          <w:b/>
+          <w:bCs/>
+          <w:sz w:val="28"/>
+          <w:szCs w:val="28"/>
+        </w:rPr>
+      </w:pPr>
+      <w:r>
+        <w:rPr>
+          <w:noProof/>
+        </w:rPr>
+        <w:drawing>
+          <wp:inline distT="0" distB="0" distL="0" distR="0" wp14:anchorId="4380953E" wp14:editId="654F3CD4">
+            <wp:extent cx="6152515" cy="285750"/>
+            <wp:effectExtent l="0" t="0" r="635" b="0"/>
+            <wp:docPr id="4" name="Рисунок 4"/>
+            <wp:cNvGraphicFramePr>
+              <a:graphicFrameLocks xmlns:a="http://schemas.openxmlformats.org/drawingml/2006/main" noChangeAspect="1"/>
+            </wp:cNvGraphicFramePr>
+            <a:graphic xmlns:a="http://schemas.openxmlformats.org/drawingml/2006/main">
+              <a:graphicData uri="http://schemas.openxmlformats.org/drawingml/2006/picture">
+                <pic:pic xmlns:pic="http://schemas.openxmlformats.org/drawingml/2006/picture">
+                  <pic:nvPicPr>
+                    <pic:cNvPr id="1" name=""/>
+                    <pic:cNvPicPr/>
+                  </pic:nvPicPr>
+                  <pic:blipFill>
+                    <a:blip r:embed="rId19"/>
+                    <a:stretch>
+                      <a:fillRect/>
+                    </a:stretch>
+                  </pic:blipFill>
+                  <pic:spPr>
+                    <a:xfrm>
+                      <a:off x="0" y="0"/>
+                      <a:ext cx="6152515" cy="285750"/>
+                    </a:xfrm>
+                    <a:prstGeom prst="rect">
+                      <a:avLst/>
+                    </a:prstGeom>
+                  </pic:spPr>
+                </pic:pic>
+              </a:graphicData>
+            </a:graphic>
+          </wp:inline>
+        </w:drawing>
+      </w:r>
+    </w:p>
+    <w:p>
+      <w:pPr>
+        <w:rPr>
+          <w:rFonts w:ascii="Times New Roman" w:hAnsi="Times New Roman" w:cs="Times New Roman"/>
+          <w:b/>
+          <w:bCs/>
+          <w:sz w:val="28"/>
+          <w:szCs w:val="28"/>
+        </w:rPr>
+      </w:pPr>
+      <w:r>
+        <w:rPr>
+          <w:rFonts w:ascii="Times New Roman" w:hAnsi="Times New Roman" w:cs="Times New Roman"/>
+          <w:b/>
+          <w:bCs/>
+          <w:sz w:val="28"/>
+          <w:szCs w:val="28"/>
+        </w:rPr>
+        <w:t>Задание 6.</w:t>
+      </w:r>
+    </w:p>
+    <w:p>
+      <w:pPr>
+        <w:pStyle w:val="a3"/>
+        <w:numPr>
+          <w:ilvl w:val="0"/>
+          <w:numId w:val="1"/>
+        </w:numPr>
+        <w:jc w:val="both"/>
+        <w:rPr>
+          <w:rFonts w:ascii="Courier New" w:hAnsi="Courier New" w:cs="Courier New"/>
+          <w:sz w:val="28"/>
+          <w:szCs w:val="28"/>
+        </w:rPr>
+      </w:pPr>
+      <w:r>
+        <w:rPr>
+          <w:rFonts w:ascii="Courier New" w:hAnsi="Courier New" w:cs="Courier New"/>
+          <w:sz w:val="28"/>
+          <w:szCs w:val="28"/>
+        </w:rPr>
+        <w:t xml:space="preserve">Разработайте  консольное </w:t>
+      </w:r>
+      <w:r>
+        <w:rPr>
+          <w:rFonts w:ascii="Courier New" w:hAnsi="Courier New" w:cs="Courier New"/>
+          <w:sz w:val="28"/>
+          <w:szCs w:val="28"/>
+          <w:lang w:val="en-US"/>
+        </w:rPr>
+        <w:t>Linux</w:t>
+      </w:r>
+      <w:r>
+        <w:rPr>
+          <w:rFonts w:ascii="Courier New" w:hAnsi="Courier New" w:cs="Courier New"/>
+          <w:sz w:val="28"/>
+          <w:szCs w:val="28"/>
+        </w:rPr>
+        <w:t xml:space="preserve">-приложение </w:t>
+      </w:r>
+      <w:r>
+        <w:rPr>
+          <w:rFonts w:ascii="Courier New" w:hAnsi="Courier New" w:cs="Courier New"/>
+          <w:b/>
+          <w:sz w:val="28"/>
+          <w:szCs w:val="28"/>
+          <w:lang w:val="en-US"/>
+        </w:rPr>
+        <w:t>OS</w:t>
+      </w:r>
+      <w:r>
+        <w:rPr>
+          <w:rFonts w:ascii="Courier New" w:hAnsi="Courier New" w:cs="Courier New"/>
+          <w:b/>
+          <w:sz w:val="28"/>
+          <w:szCs w:val="28"/>
+        </w:rPr>
+        <w:t>05_06</w:t>
+      </w:r>
+      <w:r>
+        <w:rPr>
+          <w:rFonts w:ascii="Courier New" w:hAnsi="Courier New" w:cs="Courier New"/>
+          <w:sz w:val="28"/>
+          <w:szCs w:val="28"/>
+        </w:rPr>
+        <w:t xml:space="preserve"> на языке С, выполняющее  длинный цикл с задержкой в 1сек в  каждой итерации.</w:t>
+      </w:r>
+    </w:p>
+    <w:p>
+      <w:pPr>
+        <w:pStyle w:val="a3"/>
+        <w:numPr>
+          <w:ilvl w:val="0"/>
+          <w:numId w:val="1"/>
+        </w:numPr>
+        <w:jc w:val="both"/>
+        <w:rPr>
+          <w:rFonts w:ascii="Courier New" w:hAnsi="Courier New" w:cs="Courier New"/>
+          <w:sz w:val="28"/>
+          <w:szCs w:val="28"/>
+        </w:rPr>
+      </w:pPr>
+      <w:r>
+        <w:rPr>
+          <w:rFonts w:ascii="Courier New" w:hAnsi="Courier New" w:cs="Courier New"/>
+          <w:sz w:val="28"/>
+          <w:szCs w:val="28"/>
+        </w:rPr>
+        <w:t xml:space="preserve">Продемонстрируйте запуск  нескольких приложения </w:t>
+      </w:r>
+      <w:r>
+        <w:rPr>
+          <w:rFonts w:ascii="Courier New" w:hAnsi="Courier New" w:cs="Courier New"/>
+          <w:b/>
+          <w:sz w:val="28"/>
+          <w:szCs w:val="28"/>
+          <w:lang w:val="en-US"/>
+        </w:rPr>
+        <w:t>OS</w:t>
+      </w:r>
+      <w:r>
+        <w:rPr>
+          <w:rFonts w:ascii="Courier New" w:hAnsi="Courier New" w:cs="Courier New"/>
+          <w:b/>
+          <w:sz w:val="28"/>
+          <w:szCs w:val="28"/>
+        </w:rPr>
+        <w:t>05_06</w:t>
+      </w:r>
+      <w:r>
+        <w:rPr>
+          <w:rFonts w:ascii="Courier New" w:hAnsi="Courier New" w:cs="Courier New"/>
+          <w:sz w:val="28"/>
+          <w:szCs w:val="28"/>
+        </w:rPr>
+        <w:t xml:space="preserve">  в фоновом режиме, и команды </w:t>
+      </w:r>
+      <w:r>
+        <w:rPr>
+          <w:rFonts w:ascii="Courier New" w:hAnsi="Courier New" w:cs="Courier New"/>
+          <w:sz w:val="28"/>
+          <w:szCs w:val="28"/>
+          <w:lang w:val="en-US"/>
+        </w:rPr>
+        <w:t>bg</w:t>
+      </w:r>
+      <w:r>
+        <w:rPr>
+          <w:rFonts w:ascii="Courier New" w:hAnsi="Courier New" w:cs="Courier New"/>
+          <w:sz w:val="28"/>
+          <w:szCs w:val="28"/>
+        </w:rPr>
+        <w:t xml:space="preserve">, </w:t>
+      </w:r>
+      <w:r>
+        <w:rPr>
+          <w:rFonts w:ascii="Courier New" w:hAnsi="Courier New" w:cs="Courier New"/>
+          <w:sz w:val="28"/>
+          <w:szCs w:val="28"/>
+          <w:lang w:val="en-US"/>
+        </w:rPr>
+        <w:t>fg</w:t>
+      </w:r>
+      <w:r>
+        <w:rPr>
+          <w:rFonts w:ascii="Courier New" w:hAnsi="Courier New" w:cs="Courier New"/>
+          <w:sz w:val="28"/>
+          <w:szCs w:val="28"/>
+        </w:rPr>
+        <w:t xml:space="preserve">, </w:t>
+      </w:r>
+      <w:r>
+        <w:rPr>
+          <w:rFonts w:ascii="Courier New" w:hAnsi="Courier New" w:cs="Courier New"/>
+          <w:sz w:val="28"/>
+          <w:szCs w:val="28"/>
+          <w:lang w:val="en-US"/>
+        </w:rPr>
+        <w:t>jobs</w:t>
+      </w:r>
+      <w:r>
+        <w:rPr>
+          <w:rFonts w:ascii="Courier New" w:hAnsi="Courier New" w:cs="Courier New"/>
+          <w:sz w:val="28"/>
+          <w:szCs w:val="28"/>
+        </w:rPr>
+        <w:t xml:space="preserve">, </w:t>
+      </w:r>
+      <w:r>
+        <w:rPr>
+          <w:rFonts w:ascii="Courier New" w:hAnsi="Courier New" w:cs="Courier New"/>
+          <w:sz w:val="28"/>
+          <w:szCs w:val="28"/>
+          <w:lang w:val="en-US"/>
+        </w:rPr>
+        <w:t>Ctrl</w:t>
+      </w:r>
+      <w:r>
+        <w:rPr>
+          <w:rFonts w:ascii="Courier New" w:hAnsi="Courier New" w:cs="Courier New"/>
+          <w:sz w:val="28"/>
+          <w:szCs w:val="28"/>
+        </w:rPr>
+        <w:t>+</w:t>
+      </w:r>
+      <w:r>
+        <w:rPr>
+          <w:rFonts w:ascii="Courier New" w:hAnsi="Courier New" w:cs="Courier New"/>
+          <w:sz w:val="28"/>
+          <w:szCs w:val="28"/>
+          <w:lang w:val="en-US"/>
+        </w:rPr>
+        <w:t>Z</w:t>
+      </w:r>
+      <w:r>
+        <w:rPr>
+          <w:rFonts w:ascii="Courier New" w:hAnsi="Courier New" w:cs="Courier New"/>
+          <w:sz w:val="28"/>
+          <w:szCs w:val="28"/>
+        </w:rPr>
+        <w:t xml:space="preserve">,            </w:t>
+      </w:r>
+      <w:r>
+        <w:rPr>
+          <w:rFonts w:ascii="Courier New" w:hAnsi="Courier New" w:cs="Courier New"/>
+          <w:sz w:val="28"/>
+          <w:szCs w:val="28"/>
+          <w:lang w:val="en-US"/>
+        </w:rPr>
+        <w:t>kill</w:t>
+      </w:r>
+      <w:r>
+        <w:rPr>
+          <w:rFonts w:ascii="Courier New" w:hAnsi="Courier New" w:cs="Courier New"/>
+          <w:sz w:val="28"/>
+          <w:szCs w:val="28"/>
+        </w:rPr>
+        <w:t xml:space="preserve"> -9  </w:t>
+      </w:r>
+    </w:p>
+    <w:p>
+      <w:pPr>
+        <w:rPr>
+          <w:rFonts w:ascii="Times New Roman" w:hAnsi="Times New Roman" w:cs="Times New Roman"/>
+          <w:b/>
+          <w:bCs/>
+          <w:sz w:val="28"/>
+          <w:szCs w:val="28"/>
+        </w:rPr>
+      </w:pPr>
+    </w:p>
+    <w:p>
+      <w:pPr>
+        <w:rPr>
+          <w:rFonts w:ascii="Times New Roman" w:hAnsi="Times New Roman" w:cs="Times New Roman"/>
+          <w:b/>
+          <w:bCs/>
+          <w:sz w:val="28"/>
+          <w:szCs w:val="28"/>
+          <w:lang w:val="en-US"/>
+        </w:rPr>
+      </w:pPr>
+      <w:r>
+        <w:rPr>
+          <w:noProof/>
+        </w:rPr>
+        <w:lastRenderedPageBreak/>
+        <w:drawing>
+          <wp:inline distT="0" distB="0" distL="0" distR="0" wp14:anchorId="67531543" wp14:editId="04D9A85F">
+            <wp:extent cx="3000825" cy="3030867"/>
+            <wp:effectExtent l="0" t="0" r="9525" b="0"/>
+            <wp:docPr id="7" name="Рисунок 7"/>
+            <wp:cNvGraphicFramePr>
+              <a:graphicFrameLocks xmlns:a="http://schemas.openxmlformats.org/drawingml/2006/main" noChangeAspect="1"/>
+            </wp:cNvGraphicFramePr>
+            <a:graphic xmlns:a="http://schemas.openxmlformats.org/drawingml/2006/main">
+              <a:graphicData uri="http://schemas.openxmlformats.org/drawingml/2006/picture">
+                <pic:pic xmlns:pic="http://schemas.openxmlformats.org/drawingml/2006/picture">
+                  <pic:nvPicPr>
+                    <pic:cNvPr id="1" name=""/>
+                    <pic:cNvPicPr/>
+                  </pic:nvPicPr>
+                  <pic:blipFill>
+                    <a:blip r:embed="rId20"/>
+                    <a:stretch>
+                      <a:fillRect/>
+                    </a:stretch>
+                  </pic:blipFill>
+                  <pic:spPr>
+                    <a:xfrm>
+                      <a:off x="0" y="0"/>
                       <a:ext cx="3005834" cy="3035926"/>
                     </a:xfrm>
                     <a:prstGeom prst="rect">
@@ -3559,6 +4943,46 @@
           <w:lang w:val="en-US"/>
         </w:rPr>
       </w:pPr>
+      <w:r>
+        <w:rPr>
+          <w:noProof/>
+        </w:rPr>
+        <w:drawing>
+          <wp:inline distT="0" distB="0" distL="0" distR="0" wp14:anchorId="27042DD0" wp14:editId="218CC2B1">
+            <wp:extent cx="6152515" cy="1225550"/>
+            <wp:effectExtent l="0" t="0" r="635" b="0"/>
+            <wp:docPr id="17" name="Рисунок 17"/>
+            <wp:cNvGraphicFramePr>
+              <a:graphicFrameLocks xmlns:a="http://schemas.openxmlformats.org/drawingml/2006/main" noChangeAspect="1"/>
+            </wp:cNvGraphicFramePr>
+            <a:graphic xmlns:a="http://schemas.openxmlformats.org/drawingml/2006/main">
+              <a:graphicData uri="http://schemas.openxmlformats.org/drawingml/2006/picture">
+                <pic:pic xmlns:pic="http://schemas.openxmlformats.org/drawingml/2006/picture">
+                  <pic:nvPicPr>
+                    <pic:cNvPr id="1" name=""/>
+                    <pic:cNvPicPr/>
+                  </pic:nvPicPr>
+                  <pic:blipFill>
+                    <a:blip r:embed="rId21"/>
+                    <a:stretch>
+                      <a:fillRect/>
+                    </a:stretch>
+                  </pic:blipFill>
+                  <pic:spPr>
+                    <a:xfrm>
+                      <a:off x="0" y="0"/>
+                      <a:ext cx="6152515" cy="1225550"/>
+                    </a:xfrm>
+                    <a:prstGeom prst="rect">
+                      <a:avLst/>
+                    </a:prstGeom>
+                  </pic:spPr>
+                </pic:pic>
+              </a:graphicData>
+            </a:graphic>
+          </wp:inline>
+        </w:drawing>
+      </w:r>
     </w:p>
     <w:sectPr>
       <w:pgSz w:w="12240" w:h="15840"/>
@@ -3917,17 +5341,11 @@
   </w:num>
   <w:num w:numId="2">
     <w:abstractNumId w:val="2"/>
-    <w:lvlOverride w:ilvl="0"/>
-    <w:lvlOverride w:ilvl="1"/>
-    <w:lvlOverride w:ilvl="2"/>
-    <w:lvlOverride w:ilvl="3"/>
-    <w:lvlOverride w:ilvl="4"/>
-    <w:lvlOverride w:ilvl="5"/>
-    <w:lvlOverride w:ilvl="6"/>
-    <w:lvlOverride w:ilvl="7"/>
-    <w:lvlOverride w:ilvl="8"/>
   </w:num>
   <w:num w:numId="3">
+    <w:abstractNumId w:val="0"/>
+  </w:num>
+  <w:num w:numId="4">
     <w:abstractNumId w:val="0"/>
     <w:lvlOverride w:ilvl="0"/>
     <w:lvlOverride w:ilvl="1"/>

--- a/OS/Lab5/Отчет.docx
+++ b/OS/Lab5/Отчет.docx
@@ -481,10 +481,10 @@
           <w:noProof/>
         </w:rPr>
         <w:drawing>
-          <wp:inline distT="0" distB="0" distL="0" distR="0" wp14:anchorId="3C86C1EB" wp14:editId="1EAE4DD4">
-            <wp:extent cx="6152515" cy="1813560"/>
+          <wp:inline distT="0" distB="0" distL="0" distR="0" wp14:anchorId="5603B0B2" wp14:editId="09630DBA">
+            <wp:extent cx="6152515" cy="1701800"/>
             <wp:effectExtent l="0" t="0" r="635" b="0"/>
-            <wp:docPr id="8" name="Рисунок 8"/>
+            <wp:docPr id="18" name="Рисунок 18"/>
             <wp:cNvGraphicFramePr>
               <a:graphicFrameLocks xmlns:a="http://schemas.openxmlformats.org/drawingml/2006/main" noChangeAspect="1"/>
             </wp:cNvGraphicFramePr>
@@ -504,7 +504,7 @@
                   <pic:spPr>
                     <a:xfrm>
                       <a:off x="0" y="0"/>
-                      <a:ext cx="6152515" cy="1813560"/>
+                      <a:ext cx="6152515" cy="1701800"/>
                     </a:xfrm>
                     <a:prstGeom prst="rect">
                       <a:avLst/>
@@ -950,6 +950,38 @@
           <w:szCs w:val="28"/>
           <w:lang w:val="en-US"/>
         </w:rPr>
+        <w:t>P</w:t>
+      </w:r>
+      <w:r>
+        <w:rPr>
+          <w:rFonts w:ascii="Courier New" w:hAnsi="Courier New" w:cs="Courier New"/>
+          <w:sz w:val="28"/>
+          <w:szCs w:val="28"/>
+        </w:rPr>
+        <w:t>2: целое число, задающее класс приоритета первого дочернего процесса;</w:t>
+      </w:r>
+    </w:p>
+    <w:p>
+      <w:pPr>
+        <w:pStyle w:val="a3"/>
+        <w:numPr>
+          <w:ilvl w:val="0"/>
+          <w:numId w:val="3"/>
+        </w:numPr>
+        <w:jc w:val="both"/>
+        <w:rPr>
+          <w:rFonts w:ascii="Courier New" w:hAnsi="Courier New" w:cs="Courier New"/>
+          <w:sz w:val="28"/>
+          <w:szCs w:val="28"/>
+        </w:rPr>
+      </w:pPr>
+      <w:r>
+        <w:rPr>
+          <w:rFonts w:ascii="Courier New" w:hAnsi="Courier New" w:cs="Courier New"/>
+          <w:sz w:val="28"/>
+          <w:szCs w:val="28"/>
+          <w:lang w:val="en-US"/>
+        </w:rPr>
         <w:lastRenderedPageBreak/>
         <w:t>P</w:t>
       </w:r>
@@ -959,7 +991,170 @@
           <w:sz w:val="28"/>
           <w:szCs w:val="28"/>
         </w:rPr>
-        <w:t>2: целое число, задающее класс приоритета первого дочернего процесса;</w:t>
+        <w:t>3: целое число, задающее класс приоритета второго  дочернего процесса.</w:t>
+      </w:r>
+    </w:p>
+    <w:p>
+      <w:pPr>
+        <w:pStyle w:val="a3"/>
+        <w:numPr>
+          <w:ilvl w:val="0"/>
+          <w:numId w:val="1"/>
+        </w:numPr>
+        <w:jc w:val="both"/>
+        <w:rPr>
+          <w:rFonts w:ascii="Courier New" w:hAnsi="Courier New" w:cs="Courier New"/>
+          <w:sz w:val="28"/>
+          <w:szCs w:val="28"/>
+        </w:rPr>
+      </w:pPr>
+      <w:r>
+        <w:rPr>
+          <w:rFonts w:ascii="Courier New" w:hAnsi="Courier New" w:cs="Courier New"/>
+          <w:sz w:val="28"/>
+          <w:szCs w:val="28"/>
+        </w:rPr>
+        <w:t xml:space="preserve">Приложение </w:t>
+      </w:r>
+      <w:r>
+        <w:rPr>
+          <w:rFonts w:ascii="Courier New" w:hAnsi="Courier New" w:cs="Courier New"/>
+          <w:b/>
+          <w:sz w:val="28"/>
+          <w:szCs w:val="28"/>
+          <w:lang w:val="en-US"/>
+        </w:rPr>
+        <w:t>OS</w:t>
+      </w:r>
+      <w:r>
+        <w:rPr>
+          <w:rFonts w:ascii="Courier New" w:hAnsi="Courier New" w:cs="Courier New"/>
+          <w:b/>
+          <w:sz w:val="28"/>
+          <w:szCs w:val="28"/>
+        </w:rPr>
+        <w:t xml:space="preserve">05_02 </w:t>
+      </w:r>
+      <w:r>
+        <w:rPr>
+          <w:rFonts w:ascii="Courier New" w:hAnsi="Courier New" w:cs="Courier New"/>
+          <w:sz w:val="28"/>
+          <w:szCs w:val="28"/>
+        </w:rPr>
+        <w:t xml:space="preserve">должно вывести в свое консольное окно  заданные параметры  и запустить два одинаковых дочерних процесса </w:t>
+      </w:r>
+      <w:r>
+        <w:rPr>
+          <w:rFonts w:ascii="Courier New" w:hAnsi="Courier New" w:cs="Courier New"/>
+          <w:b/>
+          <w:sz w:val="28"/>
+          <w:szCs w:val="28"/>
+          <w:lang w:val="en-US"/>
+        </w:rPr>
+        <w:t>OS</w:t>
+      </w:r>
+      <w:r>
+        <w:rPr>
+          <w:rFonts w:ascii="Courier New" w:hAnsi="Courier New" w:cs="Courier New"/>
+          <w:b/>
+          <w:sz w:val="28"/>
+          <w:szCs w:val="28"/>
+        </w:rPr>
+        <w:t>05_02</w:t>
+      </w:r>
+      <w:r>
+        <w:rPr>
+          <w:rFonts w:ascii="Courier New" w:hAnsi="Courier New" w:cs="Courier New"/>
+          <w:b/>
+          <w:sz w:val="28"/>
+          <w:szCs w:val="28"/>
+          <w:lang w:val="en-US"/>
+        </w:rPr>
+        <w:t>x</w:t>
+      </w:r>
+      <w:r>
+        <w:rPr>
+          <w:rFonts w:ascii="Courier New" w:hAnsi="Courier New" w:cs="Courier New"/>
+          <w:b/>
+          <w:sz w:val="28"/>
+          <w:szCs w:val="28"/>
+        </w:rPr>
+        <w:t xml:space="preserve">, </w:t>
+      </w:r>
+      <w:r>
+        <w:rPr>
+          <w:rFonts w:ascii="Courier New" w:hAnsi="Courier New" w:cs="Courier New"/>
+          <w:sz w:val="28"/>
+          <w:szCs w:val="28"/>
+        </w:rPr>
+        <w:t xml:space="preserve">осуществляющих вывод в отдельные консольные окна и имеющих  заданные в параметрах  приоритеты.          </w:t>
+      </w:r>
+    </w:p>
+    <w:p>
+      <w:pPr>
+        <w:pStyle w:val="a3"/>
+        <w:numPr>
+          <w:ilvl w:val="0"/>
+          <w:numId w:val="1"/>
+        </w:numPr>
+        <w:jc w:val="both"/>
+        <w:rPr>
+          <w:rFonts w:ascii="Courier New" w:hAnsi="Courier New" w:cs="Courier New"/>
+          <w:sz w:val="28"/>
+          <w:szCs w:val="28"/>
+        </w:rPr>
+      </w:pPr>
+      <w:r>
+        <w:rPr>
+          <w:rFonts w:ascii="Courier New" w:hAnsi="Courier New" w:cs="Courier New"/>
+          <w:sz w:val="28"/>
+          <w:szCs w:val="28"/>
+        </w:rPr>
+        <w:t xml:space="preserve">Запустите приложение </w:t>
+      </w:r>
+      <w:r>
+        <w:rPr>
+          <w:rFonts w:ascii="Courier New" w:hAnsi="Courier New" w:cs="Courier New"/>
+          <w:b/>
+          <w:sz w:val="28"/>
+          <w:szCs w:val="28"/>
+          <w:lang w:val="en-US"/>
+        </w:rPr>
+        <w:t>OS</w:t>
+      </w:r>
+      <w:r>
+        <w:rPr>
+          <w:rFonts w:ascii="Courier New" w:hAnsi="Courier New" w:cs="Courier New"/>
+          <w:b/>
+          <w:sz w:val="28"/>
+          <w:szCs w:val="28"/>
+        </w:rPr>
+        <w:t>05_02</w:t>
+      </w:r>
+      <w:r>
+        <w:rPr>
+          <w:rFonts w:ascii="Courier New" w:hAnsi="Courier New" w:cs="Courier New"/>
+          <w:sz w:val="28"/>
+          <w:szCs w:val="28"/>
+        </w:rPr>
+        <w:t>,</w:t>
+      </w:r>
+      <w:r>
+        <w:rPr>
+          <w:rFonts w:ascii="Courier New" w:hAnsi="Courier New" w:cs="Courier New"/>
+          <w:b/>
+          <w:sz w:val="28"/>
+          <w:szCs w:val="28"/>
+        </w:rPr>
+        <w:t xml:space="preserve"> </w:t>
+      </w:r>
+      <w:r>
+        <w:rPr>
+          <w:rFonts w:ascii="Courier New" w:hAnsi="Courier New" w:cs="Courier New"/>
+          <w:sz w:val="28"/>
+          <w:szCs w:val="28"/>
+        </w:rPr>
+        <w:t>принимающее следующие значения параметров:</w:t>
       </w:r>
     </w:p>
     <w:p>
@@ -991,7 +1186,125 @@
           <w:sz w:val="28"/>
           <w:szCs w:val="28"/>
         </w:rPr>
-        <w:t>3: целое число, задающее класс приоритета второго  дочернего процесса.</w:t>
+        <w:t xml:space="preserve">1: доступны все процессоры;  </w:t>
+      </w:r>
+    </w:p>
+    <w:p>
+      <w:pPr>
+        <w:pStyle w:val="a3"/>
+        <w:numPr>
+          <w:ilvl w:val="0"/>
+          <w:numId w:val="3"/>
+        </w:numPr>
+        <w:jc w:val="both"/>
+        <w:rPr>
+          <w:rFonts w:ascii="Courier New" w:hAnsi="Courier New" w:cs="Courier New"/>
+          <w:sz w:val="28"/>
+          <w:szCs w:val="28"/>
+        </w:rPr>
+      </w:pPr>
+      <w:r>
+        <w:rPr>
+          <w:rFonts w:ascii="Courier New" w:hAnsi="Courier New" w:cs="Courier New"/>
+          <w:sz w:val="28"/>
+          <w:szCs w:val="28"/>
+          <w:lang w:val="en-US"/>
+        </w:rPr>
+        <w:t>P</w:t>
+      </w:r>
+      <w:r>
+        <w:rPr>
+          <w:rFonts w:ascii="Courier New" w:hAnsi="Courier New" w:cs="Courier New"/>
+          <w:sz w:val="28"/>
+          <w:szCs w:val="28"/>
+        </w:rPr>
+        <w:t xml:space="preserve">2: </w:t>
+      </w:r>
+      <w:r>
+        <w:rPr>
+          <w:rFonts w:ascii="Courier New" w:hAnsi="Courier New" w:cs="Courier New"/>
+          <w:sz w:val="28"/>
+          <w:szCs w:val="28"/>
+          <w:lang w:val="en-US"/>
+        </w:rPr>
+        <w:t>Normal</w:t>
+      </w:r>
+      <w:r>
+        <w:rPr>
+          <w:rFonts w:ascii="Courier New" w:hAnsi="Courier New" w:cs="Courier New"/>
+          <w:sz w:val="28"/>
+          <w:szCs w:val="28"/>
+        </w:rPr>
+        <w:t>;</w:t>
+      </w:r>
+    </w:p>
+    <w:p>
+      <w:pPr>
+        <w:pStyle w:val="a3"/>
+        <w:numPr>
+          <w:ilvl w:val="0"/>
+          <w:numId w:val="3"/>
+        </w:numPr>
+        <w:jc w:val="both"/>
+        <w:rPr>
+          <w:rFonts w:ascii="Courier New" w:hAnsi="Courier New" w:cs="Courier New"/>
+          <w:sz w:val="28"/>
+          <w:szCs w:val="28"/>
+        </w:rPr>
+      </w:pPr>
+      <w:r>
+        <w:rPr>
+          <w:rFonts w:ascii="Courier New" w:hAnsi="Courier New" w:cs="Courier New"/>
+          <w:sz w:val="28"/>
+          <w:szCs w:val="28"/>
+          <w:lang w:val="en-US"/>
+        </w:rPr>
+        <w:t>P</w:t>
+      </w:r>
+      <w:r>
+        <w:rPr>
+          <w:rFonts w:ascii="Courier New" w:hAnsi="Courier New" w:cs="Courier New"/>
+          <w:sz w:val="28"/>
+          <w:szCs w:val="28"/>
+        </w:rPr>
+        <w:t xml:space="preserve">3: </w:t>
+      </w:r>
+      <w:r>
+        <w:rPr>
+          <w:rFonts w:ascii="Courier New" w:hAnsi="Courier New" w:cs="Courier New"/>
+          <w:sz w:val="28"/>
+          <w:szCs w:val="28"/>
+          <w:lang w:val="en-US"/>
+        </w:rPr>
+        <w:t>Normal</w:t>
+      </w:r>
+      <w:r>
+        <w:rPr>
+          <w:rFonts w:ascii="Courier New" w:hAnsi="Courier New" w:cs="Courier New"/>
+          <w:sz w:val="28"/>
+          <w:szCs w:val="28"/>
+        </w:rPr>
+        <w:t>.</w:t>
+      </w:r>
+    </w:p>
+    <w:p>
+      <w:pPr>
+        <w:pStyle w:val="a3"/>
+        <w:ind w:left="0"/>
+        <w:jc w:val="both"/>
+        <w:rPr>
+          <w:rFonts w:ascii="Courier New" w:hAnsi="Courier New" w:cs="Courier New"/>
+          <w:sz w:val="28"/>
+          <w:szCs w:val="28"/>
+        </w:rPr>
+      </w:pPr>
+      <w:r>
+        <w:rPr>
+          <w:rFonts w:ascii="Courier New" w:hAnsi="Courier New" w:cs="Courier New"/>
+          <w:sz w:val="28"/>
+          <w:szCs w:val="28"/>
+        </w:rPr>
+        <w:t xml:space="preserve">Зафиксируйте (скриншот) в момент первого окончания одного из  дочерних процессов расхождение в количестве выполненных процессами итераций. </w:t>
       </w:r>
     </w:p>
     <w:p>
@@ -1014,7 +1327,7 @@
           <w:sz w:val="28"/>
           <w:szCs w:val="28"/>
         </w:rPr>
-        <w:t xml:space="preserve">Приложение </w:t>
+        <w:t xml:space="preserve">Запустите приложение </w:t>
       </w:r>
       <w:r>
         <w:rPr>
@@ -1033,15 +1346,205 @@
           <w:sz w:val="28"/>
           <w:szCs w:val="28"/>
         </w:rPr>
-        <w:t xml:space="preserve">05_02 </w:t>
-      </w:r>
-      <w:r>
-        <w:rPr>
-          <w:rFonts w:ascii="Courier New" w:hAnsi="Courier New" w:cs="Courier New"/>
-          <w:sz w:val="28"/>
-          <w:szCs w:val="28"/>
-        </w:rPr>
-        <w:t xml:space="preserve">должно вывести в свое консольное окно  заданные параметры  и запустить два одинаковых дочерних процесса </w:t>
+        <w:t>05_02</w:t>
+      </w:r>
+      <w:r>
+        <w:rPr>
+          <w:rFonts w:ascii="Courier New" w:hAnsi="Courier New" w:cs="Courier New"/>
+          <w:sz w:val="28"/>
+          <w:szCs w:val="28"/>
+        </w:rPr>
+        <w:t>,</w:t>
+      </w:r>
+      <w:r>
+        <w:rPr>
+          <w:rFonts w:ascii="Courier New" w:hAnsi="Courier New" w:cs="Courier New"/>
+          <w:b/>
+          <w:sz w:val="28"/>
+          <w:szCs w:val="28"/>
+        </w:rPr>
+        <w:t xml:space="preserve"> </w:t>
+      </w:r>
+      <w:r>
+        <w:rPr>
+          <w:rFonts w:ascii="Courier New" w:hAnsi="Courier New" w:cs="Courier New"/>
+          <w:sz w:val="28"/>
+          <w:szCs w:val="28"/>
+        </w:rPr>
+        <w:t>принимающее следующие значения параметров:</w:t>
+      </w:r>
+    </w:p>
+    <w:p>
+      <w:pPr>
+        <w:pStyle w:val="a3"/>
+        <w:numPr>
+          <w:ilvl w:val="0"/>
+          <w:numId w:val="3"/>
+        </w:numPr>
+        <w:jc w:val="both"/>
+        <w:rPr>
+          <w:rFonts w:ascii="Courier New" w:hAnsi="Courier New" w:cs="Courier New"/>
+          <w:sz w:val="28"/>
+          <w:szCs w:val="28"/>
+        </w:rPr>
+      </w:pPr>
+      <w:r>
+        <w:rPr>
+          <w:rFonts w:ascii="Courier New" w:hAnsi="Courier New" w:cs="Courier New"/>
+          <w:sz w:val="28"/>
+          <w:szCs w:val="28"/>
+          <w:lang w:val="en-US"/>
+        </w:rPr>
+        <w:t>P</w:t>
+      </w:r>
+      <w:r>
+        <w:rPr>
+          <w:rFonts w:ascii="Courier New" w:hAnsi="Courier New" w:cs="Courier New"/>
+          <w:sz w:val="28"/>
+          <w:szCs w:val="28"/>
+        </w:rPr>
+        <w:t xml:space="preserve">1: доступны все процессоры;  </w:t>
+      </w:r>
+    </w:p>
+    <w:p>
+      <w:pPr>
+        <w:pStyle w:val="a3"/>
+        <w:numPr>
+          <w:ilvl w:val="0"/>
+          <w:numId w:val="3"/>
+        </w:numPr>
+        <w:jc w:val="both"/>
+        <w:rPr>
+          <w:rFonts w:ascii="Courier New" w:hAnsi="Courier New" w:cs="Courier New"/>
+          <w:sz w:val="28"/>
+          <w:szCs w:val="28"/>
+        </w:rPr>
+      </w:pPr>
+      <w:r>
+        <w:rPr>
+          <w:rFonts w:ascii="Courier New" w:hAnsi="Courier New" w:cs="Courier New"/>
+          <w:sz w:val="28"/>
+          <w:szCs w:val="28"/>
+          <w:lang w:val="en-US"/>
+        </w:rPr>
+        <w:t>P</w:t>
+      </w:r>
+      <w:r>
+        <w:rPr>
+          <w:rFonts w:ascii="Courier New" w:hAnsi="Courier New" w:cs="Courier New"/>
+          <w:sz w:val="28"/>
+          <w:szCs w:val="28"/>
+        </w:rPr>
+        <w:t xml:space="preserve">2: </w:t>
+      </w:r>
+      <w:r>
+        <w:rPr>
+          <w:rFonts w:ascii="Courier New" w:hAnsi="Courier New" w:cs="Courier New"/>
+          <w:sz w:val="28"/>
+          <w:szCs w:val="28"/>
+          <w:lang w:val="en-US"/>
+        </w:rPr>
+        <w:t>Below Normal</w:t>
+      </w:r>
+      <w:r>
+        <w:rPr>
+          <w:rFonts w:ascii="Courier New" w:hAnsi="Courier New" w:cs="Courier New"/>
+          <w:sz w:val="28"/>
+          <w:szCs w:val="28"/>
+        </w:rPr>
+        <w:t>;</w:t>
+      </w:r>
+    </w:p>
+    <w:p>
+      <w:pPr>
+        <w:pStyle w:val="a3"/>
+        <w:numPr>
+          <w:ilvl w:val="0"/>
+          <w:numId w:val="3"/>
+        </w:numPr>
+        <w:jc w:val="both"/>
+        <w:rPr>
+          <w:rFonts w:ascii="Courier New" w:hAnsi="Courier New" w:cs="Courier New"/>
+          <w:sz w:val="28"/>
+          <w:szCs w:val="28"/>
+        </w:rPr>
+      </w:pPr>
+      <w:r>
+        <w:rPr>
+          <w:rFonts w:ascii="Courier New" w:hAnsi="Courier New" w:cs="Courier New"/>
+          <w:sz w:val="28"/>
+          <w:szCs w:val="28"/>
+          <w:lang w:val="en-US"/>
+        </w:rPr>
+        <w:t>P</w:t>
+      </w:r>
+      <w:r>
+        <w:rPr>
+          <w:rFonts w:ascii="Courier New" w:hAnsi="Courier New" w:cs="Courier New"/>
+          <w:sz w:val="28"/>
+          <w:szCs w:val="28"/>
+        </w:rPr>
+        <w:t xml:space="preserve">3: </w:t>
+      </w:r>
+      <w:r>
+        <w:rPr>
+          <w:rFonts w:ascii="Courier New" w:hAnsi="Courier New" w:cs="Courier New"/>
+          <w:sz w:val="28"/>
+          <w:szCs w:val="28"/>
+          <w:lang w:val="en-US"/>
+        </w:rPr>
+        <w:t>High</w:t>
+      </w:r>
+      <w:r>
+        <w:rPr>
+          <w:rFonts w:ascii="Courier New" w:hAnsi="Courier New" w:cs="Courier New"/>
+          <w:sz w:val="28"/>
+          <w:szCs w:val="28"/>
+        </w:rPr>
+        <w:t>.</w:t>
+      </w:r>
+    </w:p>
+    <w:p>
+      <w:pPr>
+        <w:pStyle w:val="a3"/>
+        <w:ind w:left="0"/>
+        <w:jc w:val="both"/>
+        <w:rPr>
+          <w:rFonts w:ascii="Courier New" w:hAnsi="Courier New" w:cs="Courier New"/>
+          <w:sz w:val="28"/>
+          <w:szCs w:val="28"/>
+        </w:rPr>
+      </w:pPr>
+      <w:r>
+        <w:rPr>
+          <w:rFonts w:ascii="Courier New" w:hAnsi="Courier New" w:cs="Courier New"/>
+          <w:sz w:val="28"/>
+          <w:szCs w:val="28"/>
+        </w:rPr>
+        <w:t xml:space="preserve">Зафиксируйте (скриншот) в момент первого окончания одного из  дочерних процессов расхождение в количестве выполненных процессами итераций. </w:t>
+      </w:r>
+    </w:p>
+    <w:p>
+      <w:pPr>
+        <w:pStyle w:val="a3"/>
+        <w:numPr>
+          <w:ilvl w:val="0"/>
+          <w:numId w:val="1"/>
+        </w:numPr>
+        <w:jc w:val="both"/>
+        <w:rPr>
+          <w:rFonts w:ascii="Courier New" w:hAnsi="Courier New" w:cs="Courier New"/>
+          <w:sz w:val="28"/>
+          <w:szCs w:val="28"/>
+        </w:rPr>
+      </w:pPr>
+      <w:r>
+        <w:rPr>
+          <w:rFonts w:ascii="Courier New" w:hAnsi="Courier New" w:cs="Courier New"/>
+          <w:sz w:val="28"/>
+          <w:szCs w:val="28"/>
+        </w:rPr>
+        <w:t xml:space="preserve">Запустите приложение </w:t>
       </w:r>
       <w:r>
         <w:rPr>
@@ -1065,29 +1568,177 @@
       <w:r>
         <w:rPr>
           <w:rFonts w:ascii="Courier New" w:hAnsi="Courier New" w:cs="Courier New"/>
-          <w:b/>
-          <w:sz w:val="28"/>
-          <w:szCs w:val="28"/>
-          <w:lang w:val="en-US"/>
-        </w:rPr>
-        <w:t>x</w:t>
-      </w:r>
-      <w:r>
-        <w:rPr>
-          <w:rFonts w:ascii="Courier New" w:hAnsi="Courier New" w:cs="Courier New"/>
-          <w:b/>
-          <w:sz w:val="28"/>
-          <w:szCs w:val="28"/>
-        </w:rPr>
-        <w:t xml:space="preserve">, </w:t>
-      </w:r>
-      <w:r>
-        <w:rPr>
-          <w:rFonts w:ascii="Courier New" w:hAnsi="Courier New" w:cs="Courier New"/>
-          <w:sz w:val="28"/>
-          <w:szCs w:val="28"/>
-        </w:rPr>
-        <w:t xml:space="preserve">осуществляющих вывод в отдельные консольные окна и имеющих  заданные в параметрах  приоритеты.          </w:t>
+          <w:sz w:val="28"/>
+          <w:szCs w:val="28"/>
+        </w:rPr>
+        <w:t>,</w:t>
+      </w:r>
+      <w:r>
+        <w:rPr>
+          <w:rFonts w:ascii="Courier New" w:hAnsi="Courier New" w:cs="Courier New"/>
+          <w:b/>
+          <w:sz w:val="28"/>
+          <w:szCs w:val="28"/>
+        </w:rPr>
+        <w:t xml:space="preserve"> </w:t>
+      </w:r>
+      <w:r>
+        <w:rPr>
+          <w:rFonts w:ascii="Courier New" w:hAnsi="Courier New" w:cs="Courier New"/>
+          <w:sz w:val="28"/>
+          <w:szCs w:val="28"/>
+        </w:rPr>
+        <w:t>принимающее следующие значения параметров:</w:t>
+      </w:r>
+    </w:p>
+    <w:p>
+      <w:pPr>
+        <w:pStyle w:val="a3"/>
+        <w:numPr>
+          <w:ilvl w:val="0"/>
+          <w:numId w:val="3"/>
+        </w:numPr>
+        <w:jc w:val="both"/>
+        <w:rPr>
+          <w:rFonts w:ascii="Courier New" w:hAnsi="Courier New" w:cs="Courier New"/>
+          <w:sz w:val="28"/>
+          <w:szCs w:val="28"/>
+        </w:rPr>
+      </w:pPr>
+      <w:r>
+        <w:rPr>
+          <w:rFonts w:ascii="Courier New" w:hAnsi="Courier New" w:cs="Courier New"/>
+          <w:sz w:val="28"/>
+          <w:szCs w:val="28"/>
+          <w:lang w:val="en-US"/>
+        </w:rPr>
+        <w:t>P</w:t>
+      </w:r>
+      <w:r>
+        <w:rPr>
+          <w:rFonts w:ascii="Courier New" w:hAnsi="Courier New" w:cs="Courier New"/>
+          <w:sz w:val="28"/>
+          <w:szCs w:val="28"/>
+        </w:rPr>
+        <w:t xml:space="preserve">1: доступен один процессор;  </w:t>
+      </w:r>
+    </w:p>
+    <w:p>
+      <w:pPr>
+        <w:pStyle w:val="a3"/>
+        <w:numPr>
+          <w:ilvl w:val="0"/>
+          <w:numId w:val="3"/>
+        </w:numPr>
+        <w:jc w:val="both"/>
+        <w:rPr>
+          <w:rFonts w:ascii="Courier New" w:hAnsi="Courier New" w:cs="Courier New"/>
+          <w:sz w:val="28"/>
+          <w:szCs w:val="28"/>
+        </w:rPr>
+      </w:pPr>
+      <w:r>
+        <w:rPr>
+          <w:rFonts w:ascii="Courier New" w:hAnsi="Courier New" w:cs="Courier New"/>
+          <w:sz w:val="28"/>
+          <w:szCs w:val="28"/>
+          <w:lang w:val="en-US"/>
+        </w:rPr>
+        <w:t>P</w:t>
+      </w:r>
+      <w:r>
+        <w:rPr>
+          <w:rFonts w:ascii="Courier New" w:hAnsi="Courier New" w:cs="Courier New"/>
+          <w:sz w:val="28"/>
+          <w:szCs w:val="28"/>
+        </w:rPr>
+        <w:t xml:space="preserve">2: </w:t>
+      </w:r>
+      <w:r>
+        <w:rPr>
+          <w:rFonts w:ascii="Courier New" w:hAnsi="Courier New" w:cs="Courier New"/>
+          <w:sz w:val="28"/>
+          <w:szCs w:val="28"/>
+          <w:lang w:val="en-US"/>
+        </w:rPr>
+        <w:t>Below Normal</w:t>
+      </w:r>
+      <w:r>
+        <w:rPr>
+          <w:rFonts w:ascii="Courier New" w:hAnsi="Courier New" w:cs="Courier New"/>
+          <w:sz w:val="28"/>
+          <w:szCs w:val="28"/>
+        </w:rPr>
+        <w:t>;</w:t>
+      </w:r>
+    </w:p>
+    <w:p>
+      <w:pPr>
+        <w:pStyle w:val="a3"/>
+        <w:numPr>
+          <w:ilvl w:val="0"/>
+          <w:numId w:val="3"/>
+        </w:numPr>
+        <w:jc w:val="both"/>
+        <w:rPr>
+          <w:rFonts w:ascii="Courier New" w:hAnsi="Courier New" w:cs="Courier New"/>
+          <w:sz w:val="28"/>
+          <w:szCs w:val="28"/>
+        </w:rPr>
+      </w:pPr>
+      <w:r>
+        <w:rPr>
+          <w:rFonts w:ascii="Courier New" w:hAnsi="Courier New" w:cs="Courier New"/>
+          <w:sz w:val="28"/>
+          <w:szCs w:val="28"/>
+          <w:lang w:val="en-US"/>
+        </w:rPr>
+        <w:t>P</w:t>
+      </w:r>
+      <w:r>
+        <w:rPr>
+          <w:rFonts w:ascii="Courier New" w:hAnsi="Courier New" w:cs="Courier New"/>
+          <w:sz w:val="28"/>
+          <w:szCs w:val="28"/>
+        </w:rPr>
+        <w:t xml:space="preserve">3: </w:t>
+      </w:r>
+      <w:r>
+        <w:rPr>
+          <w:rFonts w:ascii="Courier New" w:hAnsi="Courier New" w:cs="Courier New"/>
+          <w:sz w:val="28"/>
+          <w:szCs w:val="28"/>
+          <w:lang w:val="en-US"/>
+        </w:rPr>
+        <w:t>High</w:t>
+      </w:r>
+      <w:r>
+        <w:rPr>
+          <w:rFonts w:ascii="Courier New" w:hAnsi="Courier New" w:cs="Courier New"/>
+          <w:sz w:val="28"/>
+          <w:szCs w:val="28"/>
+        </w:rPr>
+        <w:t>.</w:t>
+      </w:r>
+    </w:p>
+    <w:p>
+      <w:pPr>
+        <w:pStyle w:val="a3"/>
+        <w:ind w:left="0"/>
+        <w:jc w:val="both"/>
+        <w:rPr>
+          <w:rFonts w:ascii="Courier New" w:hAnsi="Courier New" w:cs="Courier New"/>
+          <w:sz w:val="28"/>
+          <w:szCs w:val="28"/>
+        </w:rPr>
+      </w:pPr>
+      <w:r>
+        <w:rPr>
+          <w:rFonts w:ascii="Courier New" w:hAnsi="Courier New" w:cs="Courier New"/>
+          <w:sz w:val="28"/>
+          <w:szCs w:val="28"/>
+        </w:rPr>
+        <w:t xml:space="preserve">Зафиксируйте (скриншот) в момент первого окончания одного из  дочерних процессов расхождение в количестве выполненных процессами итераций. </w:t>
       </w:r>
     </w:p>
     <w:p>
@@ -1110,657 +1761,6 @@
           <w:sz w:val="28"/>
           <w:szCs w:val="28"/>
         </w:rPr>
-        <w:t xml:space="preserve">Запустите приложение </w:t>
-      </w:r>
-      <w:r>
-        <w:rPr>
-          <w:rFonts w:ascii="Courier New" w:hAnsi="Courier New" w:cs="Courier New"/>
-          <w:b/>
-          <w:sz w:val="28"/>
-          <w:szCs w:val="28"/>
-          <w:lang w:val="en-US"/>
-        </w:rPr>
-        <w:t>OS</w:t>
-      </w:r>
-      <w:r>
-        <w:rPr>
-          <w:rFonts w:ascii="Courier New" w:hAnsi="Courier New" w:cs="Courier New"/>
-          <w:b/>
-          <w:sz w:val="28"/>
-          <w:szCs w:val="28"/>
-        </w:rPr>
-        <w:t>05_02</w:t>
-      </w:r>
-      <w:r>
-        <w:rPr>
-          <w:rFonts w:ascii="Courier New" w:hAnsi="Courier New" w:cs="Courier New"/>
-          <w:sz w:val="28"/>
-          <w:szCs w:val="28"/>
-        </w:rPr>
-        <w:t>,</w:t>
-      </w:r>
-      <w:r>
-        <w:rPr>
-          <w:rFonts w:ascii="Courier New" w:hAnsi="Courier New" w:cs="Courier New"/>
-          <w:b/>
-          <w:sz w:val="28"/>
-          <w:szCs w:val="28"/>
-        </w:rPr>
-        <w:t xml:space="preserve"> </w:t>
-      </w:r>
-      <w:r>
-        <w:rPr>
-          <w:rFonts w:ascii="Courier New" w:hAnsi="Courier New" w:cs="Courier New"/>
-          <w:sz w:val="28"/>
-          <w:szCs w:val="28"/>
-        </w:rPr>
-        <w:t>принимающее следующие значения параметров:</w:t>
-      </w:r>
-    </w:p>
-    <w:p>
-      <w:pPr>
-        <w:pStyle w:val="a3"/>
-        <w:numPr>
-          <w:ilvl w:val="0"/>
-          <w:numId w:val="3"/>
-        </w:numPr>
-        <w:jc w:val="both"/>
-        <w:rPr>
-          <w:rFonts w:ascii="Courier New" w:hAnsi="Courier New" w:cs="Courier New"/>
-          <w:sz w:val="28"/>
-          <w:szCs w:val="28"/>
-        </w:rPr>
-      </w:pPr>
-      <w:r>
-        <w:rPr>
-          <w:rFonts w:ascii="Courier New" w:hAnsi="Courier New" w:cs="Courier New"/>
-          <w:sz w:val="28"/>
-          <w:szCs w:val="28"/>
-          <w:lang w:val="en-US"/>
-        </w:rPr>
-        <w:t>P</w:t>
-      </w:r>
-      <w:r>
-        <w:rPr>
-          <w:rFonts w:ascii="Courier New" w:hAnsi="Courier New" w:cs="Courier New"/>
-          <w:sz w:val="28"/>
-          <w:szCs w:val="28"/>
-        </w:rPr>
-        <w:t xml:space="preserve">1: доступны все процессоры;  </w:t>
-      </w:r>
-    </w:p>
-    <w:p>
-      <w:pPr>
-        <w:pStyle w:val="a3"/>
-        <w:numPr>
-          <w:ilvl w:val="0"/>
-          <w:numId w:val="3"/>
-        </w:numPr>
-        <w:jc w:val="both"/>
-        <w:rPr>
-          <w:rFonts w:ascii="Courier New" w:hAnsi="Courier New" w:cs="Courier New"/>
-          <w:sz w:val="28"/>
-          <w:szCs w:val="28"/>
-        </w:rPr>
-      </w:pPr>
-      <w:r>
-        <w:rPr>
-          <w:rFonts w:ascii="Courier New" w:hAnsi="Courier New" w:cs="Courier New"/>
-          <w:sz w:val="28"/>
-          <w:szCs w:val="28"/>
-          <w:lang w:val="en-US"/>
-        </w:rPr>
-        <w:t>P</w:t>
-      </w:r>
-      <w:r>
-        <w:rPr>
-          <w:rFonts w:ascii="Courier New" w:hAnsi="Courier New" w:cs="Courier New"/>
-          <w:sz w:val="28"/>
-          <w:szCs w:val="28"/>
-        </w:rPr>
-        <w:t xml:space="preserve">2: </w:t>
-      </w:r>
-      <w:r>
-        <w:rPr>
-          <w:rFonts w:ascii="Courier New" w:hAnsi="Courier New" w:cs="Courier New"/>
-          <w:sz w:val="28"/>
-          <w:szCs w:val="28"/>
-          <w:lang w:val="en-US"/>
-        </w:rPr>
-        <w:t>Normal</w:t>
-      </w:r>
-      <w:r>
-        <w:rPr>
-          <w:rFonts w:ascii="Courier New" w:hAnsi="Courier New" w:cs="Courier New"/>
-          <w:sz w:val="28"/>
-          <w:szCs w:val="28"/>
-        </w:rPr>
-        <w:t>;</w:t>
-      </w:r>
-    </w:p>
-    <w:p>
-      <w:pPr>
-        <w:pStyle w:val="a3"/>
-        <w:numPr>
-          <w:ilvl w:val="0"/>
-          <w:numId w:val="3"/>
-        </w:numPr>
-        <w:jc w:val="both"/>
-        <w:rPr>
-          <w:rFonts w:ascii="Courier New" w:hAnsi="Courier New" w:cs="Courier New"/>
-          <w:sz w:val="28"/>
-          <w:szCs w:val="28"/>
-        </w:rPr>
-      </w:pPr>
-      <w:r>
-        <w:rPr>
-          <w:rFonts w:ascii="Courier New" w:hAnsi="Courier New" w:cs="Courier New"/>
-          <w:sz w:val="28"/>
-          <w:szCs w:val="28"/>
-          <w:lang w:val="en-US"/>
-        </w:rPr>
-        <w:t>P</w:t>
-      </w:r>
-      <w:r>
-        <w:rPr>
-          <w:rFonts w:ascii="Courier New" w:hAnsi="Courier New" w:cs="Courier New"/>
-          <w:sz w:val="28"/>
-          <w:szCs w:val="28"/>
-        </w:rPr>
-        <w:t xml:space="preserve">3: </w:t>
-      </w:r>
-      <w:r>
-        <w:rPr>
-          <w:rFonts w:ascii="Courier New" w:hAnsi="Courier New" w:cs="Courier New"/>
-          <w:sz w:val="28"/>
-          <w:szCs w:val="28"/>
-          <w:lang w:val="en-US"/>
-        </w:rPr>
-        <w:t>Normal</w:t>
-      </w:r>
-      <w:r>
-        <w:rPr>
-          <w:rFonts w:ascii="Courier New" w:hAnsi="Courier New" w:cs="Courier New"/>
-          <w:sz w:val="28"/>
-          <w:szCs w:val="28"/>
-        </w:rPr>
-        <w:t>.</w:t>
-      </w:r>
-    </w:p>
-    <w:p>
-      <w:pPr>
-        <w:pStyle w:val="a3"/>
-        <w:ind w:left="0"/>
-        <w:jc w:val="both"/>
-        <w:rPr>
-          <w:rFonts w:ascii="Courier New" w:hAnsi="Courier New" w:cs="Courier New"/>
-          <w:sz w:val="28"/>
-          <w:szCs w:val="28"/>
-        </w:rPr>
-      </w:pPr>
-      <w:r>
-        <w:rPr>
-          <w:rFonts w:ascii="Courier New" w:hAnsi="Courier New" w:cs="Courier New"/>
-          <w:sz w:val="28"/>
-          <w:szCs w:val="28"/>
-        </w:rPr>
-        <w:t xml:space="preserve">Зафиксируйте (скриншот) в момент первого окончания одного из  дочерних процессов расхождение в количестве выполненных процессами итераций. </w:t>
-      </w:r>
-    </w:p>
-    <w:p>
-      <w:pPr>
-        <w:pStyle w:val="a3"/>
-        <w:numPr>
-          <w:ilvl w:val="0"/>
-          <w:numId w:val="1"/>
-        </w:numPr>
-        <w:jc w:val="both"/>
-        <w:rPr>
-          <w:rFonts w:ascii="Courier New" w:hAnsi="Courier New" w:cs="Courier New"/>
-          <w:sz w:val="28"/>
-          <w:szCs w:val="28"/>
-        </w:rPr>
-      </w:pPr>
-      <w:r>
-        <w:rPr>
-          <w:rFonts w:ascii="Courier New" w:hAnsi="Courier New" w:cs="Courier New"/>
-          <w:sz w:val="28"/>
-          <w:szCs w:val="28"/>
-        </w:rPr>
-        <w:t xml:space="preserve">Запустите приложение </w:t>
-      </w:r>
-      <w:r>
-        <w:rPr>
-          <w:rFonts w:ascii="Courier New" w:hAnsi="Courier New" w:cs="Courier New"/>
-          <w:b/>
-          <w:sz w:val="28"/>
-          <w:szCs w:val="28"/>
-          <w:lang w:val="en-US"/>
-        </w:rPr>
-        <w:t>OS</w:t>
-      </w:r>
-      <w:r>
-        <w:rPr>
-          <w:rFonts w:ascii="Courier New" w:hAnsi="Courier New" w:cs="Courier New"/>
-          <w:b/>
-          <w:sz w:val="28"/>
-          <w:szCs w:val="28"/>
-        </w:rPr>
-        <w:t>05_02</w:t>
-      </w:r>
-      <w:r>
-        <w:rPr>
-          <w:rFonts w:ascii="Courier New" w:hAnsi="Courier New" w:cs="Courier New"/>
-          <w:sz w:val="28"/>
-          <w:szCs w:val="28"/>
-        </w:rPr>
-        <w:t>,</w:t>
-      </w:r>
-      <w:r>
-        <w:rPr>
-          <w:rFonts w:ascii="Courier New" w:hAnsi="Courier New" w:cs="Courier New"/>
-          <w:b/>
-          <w:sz w:val="28"/>
-          <w:szCs w:val="28"/>
-        </w:rPr>
-        <w:t xml:space="preserve"> </w:t>
-      </w:r>
-      <w:r>
-        <w:rPr>
-          <w:rFonts w:ascii="Courier New" w:hAnsi="Courier New" w:cs="Courier New"/>
-          <w:sz w:val="28"/>
-          <w:szCs w:val="28"/>
-        </w:rPr>
-        <w:t>принимающее следующие значения параметров:</w:t>
-      </w:r>
-    </w:p>
-    <w:p>
-      <w:pPr>
-        <w:pStyle w:val="a3"/>
-        <w:numPr>
-          <w:ilvl w:val="0"/>
-          <w:numId w:val="3"/>
-        </w:numPr>
-        <w:jc w:val="both"/>
-        <w:rPr>
-          <w:rFonts w:ascii="Courier New" w:hAnsi="Courier New" w:cs="Courier New"/>
-          <w:sz w:val="28"/>
-          <w:szCs w:val="28"/>
-        </w:rPr>
-      </w:pPr>
-      <w:r>
-        <w:rPr>
-          <w:rFonts w:ascii="Courier New" w:hAnsi="Courier New" w:cs="Courier New"/>
-          <w:sz w:val="28"/>
-          <w:szCs w:val="28"/>
-          <w:lang w:val="en-US"/>
-        </w:rPr>
-        <w:t>P</w:t>
-      </w:r>
-      <w:r>
-        <w:rPr>
-          <w:rFonts w:ascii="Courier New" w:hAnsi="Courier New" w:cs="Courier New"/>
-          <w:sz w:val="28"/>
-          <w:szCs w:val="28"/>
-        </w:rPr>
-        <w:t xml:space="preserve">1: доступны все процессоры;  </w:t>
-      </w:r>
-    </w:p>
-    <w:p>
-      <w:pPr>
-        <w:pStyle w:val="a3"/>
-        <w:numPr>
-          <w:ilvl w:val="0"/>
-          <w:numId w:val="3"/>
-        </w:numPr>
-        <w:jc w:val="both"/>
-        <w:rPr>
-          <w:rFonts w:ascii="Courier New" w:hAnsi="Courier New" w:cs="Courier New"/>
-          <w:sz w:val="28"/>
-          <w:szCs w:val="28"/>
-        </w:rPr>
-      </w:pPr>
-      <w:r>
-        <w:rPr>
-          <w:rFonts w:ascii="Courier New" w:hAnsi="Courier New" w:cs="Courier New"/>
-          <w:sz w:val="28"/>
-          <w:szCs w:val="28"/>
-          <w:lang w:val="en-US"/>
-        </w:rPr>
-        <w:t>P</w:t>
-      </w:r>
-      <w:r>
-        <w:rPr>
-          <w:rFonts w:ascii="Courier New" w:hAnsi="Courier New" w:cs="Courier New"/>
-          <w:sz w:val="28"/>
-          <w:szCs w:val="28"/>
-        </w:rPr>
-        <w:t xml:space="preserve">2: </w:t>
-      </w:r>
-      <w:r>
-        <w:rPr>
-          <w:rFonts w:ascii="Courier New" w:hAnsi="Courier New" w:cs="Courier New"/>
-          <w:sz w:val="28"/>
-          <w:szCs w:val="28"/>
-          <w:lang w:val="en-US"/>
-        </w:rPr>
-        <w:t>Below Normal</w:t>
-      </w:r>
-      <w:r>
-        <w:rPr>
-          <w:rFonts w:ascii="Courier New" w:hAnsi="Courier New" w:cs="Courier New"/>
-          <w:sz w:val="28"/>
-          <w:szCs w:val="28"/>
-        </w:rPr>
-        <w:t>;</w:t>
-      </w:r>
-    </w:p>
-    <w:p>
-      <w:pPr>
-        <w:pStyle w:val="a3"/>
-        <w:numPr>
-          <w:ilvl w:val="0"/>
-          <w:numId w:val="3"/>
-        </w:numPr>
-        <w:jc w:val="both"/>
-        <w:rPr>
-          <w:rFonts w:ascii="Courier New" w:hAnsi="Courier New" w:cs="Courier New"/>
-          <w:sz w:val="28"/>
-          <w:szCs w:val="28"/>
-        </w:rPr>
-      </w:pPr>
-      <w:r>
-        <w:rPr>
-          <w:rFonts w:ascii="Courier New" w:hAnsi="Courier New" w:cs="Courier New"/>
-          <w:sz w:val="28"/>
-          <w:szCs w:val="28"/>
-          <w:lang w:val="en-US"/>
-        </w:rPr>
-        <w:t>P</w:t>
-      </w:r>
-      <w:r>
-        <w:rPr>
-          <w:rFonts w:ascii="Courier New" w:hAnsi="Courier New" w:cs="Courier New"/>
-          <w:sz w:val="28"/>
-          <w:szCs w:val="28"/>
-        </w:rPr>
-        <w:t xml:space="preserve">3: </w:t>
-      </w:r>
-      <w:r>
-        <w:rPr>
-          <w:rFonts w:ascii="Courier New" w:hAnsi="Courier New" w:cs="Courier New"/>
-          <w:sz w:val="28"/>
-          <w:szCs w:val="28"/>
-          <w:lang w:val="en-US"/>
-        </w:rPr>
-        <w:t>High</w:t>
-      </w:r>
-      <w:r>
-        <w:rPr>
-          <w:rFonts w:ascii="Courier New" w:hAnsi="Courier New" w:cs="Courier New"/>
-          <w:sz w:val="28"/>
-          <w:szCs w:val="28"/>
-        </w:rPr>
-        <w:t>.</w:t>
-      </w:r>
-    </w:p>
-    <w:p>
-      <w:pPr>
-        <w:pStyle w:val="a3"/>
-        <w:ind w:left="0"/>
-        <w:jc w:val="both"/>
-        <w:rPr>
-          <w:rFonts w:ascii="Courier New" w:hAnsi="Courier New" w:cs="Courier New"/>
-          <w:sz w:val="28"/>
-          <w:szCs w:val="28"/>
-        </w:rPr>
-      </w:pPr>
-      <w:r>
-        <w:rPr>
-          <w:rFonts w:ascii="Courier New" w:hAnsi="Courier New" w:cs="Courier New"/>
-          <w:sz w:val="28"/>
-          <w:szCs w:val="28"/>
-        </w:rPr>
-        <w:t xml:space="preserve">Зафиксируйте (скриншот) в момент первого окончания одного из  дочерних процессов расхождение в количестве выполненных процессами итераций. </w:t>
-      </w:r>
-    </w:p>
-    <w:p>
-      <w:pPr>
-        <w:pStyle w:val="a3"/>
-        <w:numPr>
-          <w:ilvl w:val="0"/>
-          <w:numId w:val="1"/>
-        </w:numPr>
-        <w:jc w:val="both"/>
-        <w:rPr>
-          <w:rFonts w:ascii="Courier New" w:hAnsi="Courier New" w:cs="Courier New"/>
-          <w:sz w:val="28"/>
-          <w:szCs w:val="28"/>
-        </w:rPr>
-      </w:pPr>
-      <w:r>
-        <w:rPr>
-          <w:rFonts w:ascii="Courier New" w:hAnsi="Courier New" w:cs="Courier New"/>
-          <w:sz w:val="28"/>
-          <w:szCs w:val="28"/>
-        </w:rPr>
-        <w:t xml:space="preserve">Запустите приложение </w:t>
-      </w:r>
-      <w:r>
-        <w:rPr>
-          <w:rFonts w:ascii="Courier New" w:hAnsi="Courier New" w:cs="Courier New"/>
-          <w:b/>
-          <w:sz w:val="28"/>
-          <w:szCs w:val="28"/>
-          <w:lang w:val="en-US"/>
-        </w:rPr>
-        <w:t>OS</w:t>
-      </w:r>
-      <w:r>
-        <w:rPr>
-          <w:rFonts w:ascii="Courier New" w:hAnsi="Courier New" w:cs="Courier New"/>
-          <w:b/>
-          <w:sz w:val="28"/>
-          <w:szCs w:val="28"/>
-        </w:rPr>
-        <w:t>05_02</w:t>
-      </w:r>
-      <w:r>
-        <w:rPr>
-          <w:rFonts w:ascii="Courier New" w:hAnsi="Courier New" w:cs="Courier New"/>
-          <w:sz w:val="28"/>
-          <w:szCs w:val="28"/>
-        </w:rPr>
-        <w:t>,</w:t>
-      </w:r>
-      <w:r>
-        <w:rPr>
-          <w:rFonts w:ascii="Courier New" w:hAnsi="Courier New" w:cs="Courier New"/>
-          <w:b/>
-          <w:sz w:val="28"/>
-          <w:szCs w:val="28"/>
-        </w:rPr>
-        <w:t xml:space="preserve"> </w:t>
-      </w:r>
-      <w:r>
-        <w:rPr>
-          <w:rFonts w:ascii="Courier New" w:hAnsi="Courier New" w:cs="Courier New"/>
-          <w:sz w:val="28"/>
-          <w:szCs w:val="28"/>
-        </w:rPr>
-        <w:t>принимающее следующие значения параметров:</w:t>
-      </w:r>
-    </w:p>
-    <w:p>
-      <w:pPr>
-        <w:pStyle w:val="a3"/>
-        <w:numPr>
-          <w:ilvl w:val="0"/>
-          <w:numId w:val="3"/>
-        </w:numPr>
-        <w:jc w:val="both"/>
-        <w:rPr>
-          <w:rFonts w:ascii="Courier New" w:hAnsi="Courier New" w:cs="Courier New"/>
-          <w:sz w:val="28"/>
-          <w:szCs w:val="28"/>
-        </w:rPr>
-      </w:pPr>
-      <w:r>
-        <w:rPr>
-          <w:rFonts w:ascii="Courier New" w:hAnsi="Courier New" w:cs="Courier New"/>
-          <w:sz w:val="28"/>
-          <w:szCs w:val="28"/>
-          <w:lang w:val="en-US"/>
-        </w:rPr>
-        <w:t>P</w:t>
-      </w:r>
-      <w:r>
-        <w:rPr>
-          <w:rFonts w:ascii="Courier New" w:hAnsi="Courier New" w:cs="Courier New"/>
-          <w:sz w:val="28"/>
-          <w:szCs w:val="28"/>
-        </w:rPr>
-        <w:t xml:space="preserve">1: доступен один процессор;  </w:t>
-      </w:r>
-    </w:p>
-    <w:p>
-      <w:pPr>
-        <w:pStyle w:val="a3"/>
-        <w:numPr>
-          <w:ilvl w:val="0"/>
-          <w:numId w:val="3"/>
-        </w:numPr>
-        <w:jc w:val="both"/>
-        <w:rPr>
-          <w:rFonts w:ascii="Courier New" w:hAnsi="Courier New" w:cs="Courier New"/>
-          <w:sz w:val="28"/>
-          <w:szCs w:val="28"/>
-        </w:rPr>
-      </w:pPr>
-      <w:r>
-        <w:rPr>
-          <w:rFonts w:ascii="Courier New" w:hAnsi="Courier New" w:cs="Courier New"/>
-          <w:sz w:val="28"/>
-          <w:szCs w:val="28"/>
-          <w:lang w:val="en-US"/>
-        </w:rPr>
-        <w:t>P</w:t>
-      </w:r>
-      <w:r>
-        <w:rPr>
-          <w:rFonts w:ascii="Courier New" w:hAnsi="Courier New" w:cs="Courier New"/>
-          <w:sz w:val="28"/>
-          <w:szCs w:val="28"/>
-        </w:rPr>
-        <w:t xml:space="preserve">2: </w:t>
-      </w:r>
-      <w:r>
-        <w:rPr>
-          <w:rFonts w:ascii="Courier New" w:hAnsi="Courier New" w:cs="Courier New"/>
-          <w:sz w:val="28"/>
-          <w:szCs w:val="28"/>
-          <w:lang w:val="en-US"/>
-        </w:rPr>
-        <w:t>Below Normal</w:t>
-      </w:r>
-      <w:r>
-        <w:rPr>
-          <w:rFonts w:ascii="Courier New" w:hAnsi="Courier New" w:cs="Courier New"/>
-          <w:sz w:val="28"/>
-          <w:szCs w:val="28"/>
-        </w:rPr>
-        <w:t>;</w:t>
-      </w:r>
-    </w:p>
-    <w:p>
-      <w:pPr>
-        <w:pStyle w:val="a3"/>
-        <w:numPr>
-          <w:ilvl w:val="0"/>
-          <w:numId w:val="3"/>
-        </w:numPr>
-        <w:jc w:val="both"/>
-        <w:rPr>
-          <w:rFonts w:ascii="Courier New" w:hAnsi="Courier New" w:cs="Courier New"/>
-          <w:sz w:val="28"/>
-          <w:szCs w:val="28"/>
-        </w:rPr>
-      </w:pPr>
-      <w:r>
-        <w:rPr>
-          <w:rFonts w:ascii="Courier New" w:hAnsi="Courier New" w:cs="Courier New"/>
-          <w:sz w:val="28"/>
-          <w:szCs w:val="28"/>
-          <w:lang w:val="en-US"/>
-        </w:rPr>
-        <w:t>P</w:t>
-      </w:r>
-      <w:r>
-        <w:rPr>
-          <w:rFonts w:ascii="Courier New" w:hAnsi="Courier New" w:cs="Courier New"/>
-          <w:sz w:val="28"/>
-          <w:szCs w:val="28"/>
-        </w:rPr>
-        <w:t xml:space="preserve">3: </w:t>
-      </w:r>
-      <w:r>
-        <w:rPr>
-          <w:rFonts w:ascii="Courier New" w:hAnsi="Courier New" w:cs="Courier New"/>
-          <w:sz w:val="28"/>
-          <w:szCs w:val="28"/>
-          <w:lang w:val="en-US"/>
-        </w:rPr>
-        <w:t>High</w:t>
-      </w:r>
-      <w:r>
-        <w:rPr>
-          <w:rFonts w:ascii="Courier New" w:hAnsi="Courier New" w:cs="Courier New"/>
-          <w:sz w:val="28"/>
-          <w:szCs w:val="28"/>
-        </w:rPr>
-        <w:t>.</w:t>
-      </w:r>
-    </w:p>
-    <w:p>
-      <w:pPr>
-        <w:pStyle w:val="a3"/>
-        <w:ind w:left="0"/>
-        <w:jc w:val="both"/>
-        <w:rPr>
-          <w:rFonts w:ascii="Courier New" w:hAnsi="Courier New" w:cs="Courier New"/>
-          <w:sz w:val="28"/>
-          <w:szCs w:val="28"/>
-        </w:rPr>
-      </w:pPr>
-      <w:r>
-        <w:rPr>
-          <w:rFonts w:ascii="Courier New" w:hAnsi="Courier New" w:cs="Courier New"/>
-          <w:sz w:val="28"/>
-          <w:szCs w:val="28"/>
-        </w:rPr>
-        <w:t xml:space="preserve">Зафиксируйте (скриншот) в момент первого окончания одного из  дочерних процессов расхождение в количестве выполненных процессами итераций. </w:t>
-      </w:r>
-    </w:p>
-    <w:p>
-      <w:pPr>
-        <w:pStyle w:val="a3"/>
-        <w:numPr>
-          <w:ilvl w:val="0"/>
-          <w:numId w:val="1"/>
-        </w:numPr>
-        <w:jc w:val="both"/>
-        <w:rPr>
-          <w:rFonts w:ascii="Courier New" w:hAnsi="Courier New" w:cs="Courier New"/>
-          <w:sz w:val="28"/>
-          <w:szCs w:val="28"/>
-        </w:rPr>
-      </w:pPr>
-      <w:r>
-        <w:rPr>
-          <w:rFonts w:ascii="Courier New" w:hAnsi="Courier New" w:cs="Courier New"/>
-          <w:sz w:val="28"/>
-          <w:szCs w:val="28"/>
-        </w:rPr>
         <w:t xml:space="preserve">По зафиксированным   скриншотам,  объясните полученные результаты. </w:t>
       </w:r>
     </w:p>
@@ -1791,24 +1791,24 @@
           <w:szCs w:val="28"/>
           <w:lang w:val="en-US"/>
         </w:rPr>
+        <w:t>OS05_02x</w:t>
+      </w:r>
+    </w:p>
+    <w:p>
+      <w:pPr>
+        <w:rPr>
+          <w:rFonts w:ascii="Times New Roman" w:hAnsi="Times New Roman" w:cs="Times New Roman"/>
+          <w:b/>
+          <w:bCs/>
+          <w:sz w:val="28"/>
+          <w:szCs w:val="28"/>
+        </w:rPr>
+      </w:pPr>
+      <w:r>
+        <w:rPr>
+          <w:noProof/>
+        </w:rPr>
         <w:lastRenderedPageBreak/>
-        <w:t>OS05_02x</w:t>
-      </w:r>
-    </w:p>
-    <w:p>
-      <w:pPr>
-        <w:rPr>
-          <w:rFonts w:ascii="Times New Roman" w:hAnsi="Times New Roman" w:cs="Times New Roman"/>
-          <w:b/>
-          <w:bCs/>
-          <w:sz w:val="28"/>
-          <w:szCs w:val="28"/>
-        </w:rPr>
-      </w:pPr>
-      <w:r>
-        <w:rPr>
-          <w:noProof/>
-        </w:rPr>
         <w:drawing>
           <wp:inline distT="0" distB="0" distL="0" distR="0" wp14:anchorId="79797023" wp14:editId="12A0DEEE">
             <wp:extent cx="2960011" cy="3344333"/>
@@ -5347,15 +5347,6 @@
   </w:num>
   <w:num w:numId="4">
     <w:abstractNumId w:val="0"/>
-    <w:lvlOverride w:ilvl="0"/>
-    <w:lvlOverride w:ilvl="1"/>
-    <w:lvlOverride w:ilvl="2"/>
-    <w:lvlOverride w:ilvl="3"/>
-    <w:lvlOverride w:ilvl="4"/>
-    <w:lvlOverride w:ilvl="5"/>
-    <w:lvlOverride w:ilvl="6"/>
-    <w:lvlOverride w:ilvl="7"/>
-    <w:lvlOverride w:ilvl="8"/>
   </w:num>
 </w:numbering>
 </file>
